--- a/Hálózati tenisz játék_tervezési dokumentáció.docx
+++ b/Hálózati tenisz játék_tervezési dokumentáció.docx
@@ -4,59 +4,56 @@
   <w:body>
     <w:p>
       <w:pPr>
-        <w:spacing w:line="276" w:lineRule="auto"/>
-        <w:jc w:val="both"/>
-        <w:rPr>
-          <w:sz w:val="24"/>
-        </w:rPr>
-      </w:pPr>
-      <w:r>
-        <w:rPr>
-          <w:sz w:val="24"/>
+        <w:spacing w:line="360" w:lineRule="auto"/>
+        <w:jc w:val="center"/>
+        <w:rPr>
+          <w:rFonts w:asciiTheme="majorHAnsi" w:hAnsiTheme="majorHAnsi"/>
+          <w:b/>
+          <w:sz w:val="32"/>
+        </w:rPr>
+      </w:pPr>
+      <w:r>
+        <w:rPr>
+          <w:rFonts w:asciiTheme="majorHAnsi" w:hAnsiTheme="majorHAnsi"/>
+          <w:b/>
+          <w:sz w:val="32"/>
         </w:rPr>
         <w:t xml:space="preserve">Hálózati </w:t>
       </w:r>
       <w:proofErr w:type="gramStart"/>
       <w:r>
         <w:rPr>
-          <w:sz w:val="24"/>
+          <w:rFonts w:asciiTheme="majorHAnsi" w:hAnsiTheme="majorHAnsi"/>
+          <w:b/>
+          <w:sz w:val="32"/>
         </w:rPr>
         <w:t>tenisz játék</w:t>
       </w:r>
       <w:proofErr w:type="gramEnd"/>
       <w:r>
         <w:rPr>
-          <w:sz w:val="24"/>
-        </w:rPr>
-        <w:t xml:space="preserve"> − </w:t>
-      </w:r>
-      <w:r>
-        <w:rPr>
-          <w:sz w:val="24"/>
-        </w:rPr>
-        <w:t>Tervezési dokumentáció</w:t>
-      </w:r>
-    </w:p>
-    <w:p>
-      <w:pPr>
-        <w:spacing w:line="276" w:lineRule="auto"/>
-        <w:jc w:val="both"/>
-        <w:rPr>
-          <w:sz w:val="24"/>
-        </w:rPr>
-      </w:pPr>
-    </w:p>
-    <w:p>
-      <w:pPr>
-        <w:spacing w:line="276" w:lineRule="auto"/>
-        <w:jc w:val="both"/>
-        <w:rPr>
-          <w:sz w:val="24"/>
-        </w:rPr>
-      </w:pPr>
-      <w:r>
-        <w:rPr>
-          <w:sz w:val="24"/>
+          <w:rFonts w:asciiTheme="majorHAnsi" w:hAnsiTheme="majorHAnsi"/>
+          <w:b/>
+          <w:sz w:val="32"/>
+        </w:rPr>
+        <w:t xml:space="preserve"> − Tervezési dokumentáció</w:t>
+      </w:r>
+    </w:p>
+    <w:p>
+      <w:pPr>
+        <w:spacing w:after="0" w:line="360" w:lineRule="auto"/>
+        <w:jc w:val="both"/>
+        <w:rPr>
+          <w:rFonts w:asciiTheme="majorHAnsi" w:hAnsiTheme="majorHAnsi"/>
+          <w:sz w:val="28"/>
+          <w:u w:val="single"/>
+        </w:rPr>
+      </w:pPr>
+      <w:r>
+        <w:rPr>
+          <w:rFonts w:asciiTheme="majorHAnsi" w:hAnsiTheme="majorHAnsi"/>
+          <w:sz w:val="28"/>
+          <w:u w:val="single"/>
         </w:rPr>
         <w:t>Bevezetés</w:t>
       </w:r>
@@ -69,15 +66,6 @@
           <w:sz w:val="24"/>
         </w:rPr>
       </w:pPr>
-    </w:p>
-    <w:p>
-      <w:pPr>
-        <w:spacing w:line="276" w:lineRule="auto"/>
-        <w:jc w:val="both"/>
-        <w:rPr>
-          <w:sz w:val="24"/>
-        </w:rPr>
-      </w:pPr>
       <w:r>
         <w:rPr>
           <w:sz w:val="24"/>
@@ -152,14 +140,19 @@
     <w:p>
       <w:pPr>
         <w:spacing w:line="276" w:lineRule="auto"/>
-        <w:jc w:val="both"/>
-        <w:rPr>
-          <w:sz w:val="24"/>
-        </w:rPr>
-      </w:pPr>
-      <w:r>
-        <w:rPr>
-          <w:sz w:val="24"/>
+        <w:ind w:firstLine="708"/>
+        <w:jc w:val="both"/>
+        <w:rPr>
+          <w:i/>
+          <w:sz w:val="24"/>
+          <w:u w:val="single"/>
+        </w:rPr>
+      </w:pPr>
+      <w:r>
+        <w:rPr>
+          <w:i/>
+          <w:sz w:val="24"/>
+          <w:u w:val="single"/>
         </w:rPr>
         <w:t>Házi feladat kiírás: Tenisz</w:t>
       </w:r>
@@ -182,62 +175,84 @@
     <w:p>
       <w:pPr>
         <w:spacing w:line="276" w:lineRule="auto"/>
-        <w:jc w:val="both"/>
-        <w:rPr>
-          <w:sz w:val="24"/>
-        </w:rPr>
-      </w:pPr>
-    </w:p>
-    <w:p>
-      <w:pPr>
-        <w:spacing w:line="276" w:lineRule="auto"/>
-        <w:jc w:val="both"/>
-        <w:rPr>
-          <w:sz w:val="24"/>
-        </w:rPr>
-      </w:pPr>
-      <w:r>
-        <w:rPr>
-          <w:sz w:val="24"/>
+        <w:ind w:firstLine="708"/>
+        <w:jc w:val="both"/>
+        <w:rPr>
+          <w:i/>
+          <w:sz w:val="24"/>
+          <w:u w:val="single"/>
+        </w:rPr>
+      </w:pPr>
+      <w:r>
+        <w:rPr>
+          <w:i/>
+          <w:sz w:val="24"/>
+          <w:u w:val="single"/>
         </w:rPr>
         <w:t xml:space="preserve">A </w:t>
       </w:r>
       <w:r>
         <w:rPr>
-          <w:sz w:val="24"/>
+          <w:i/>
+          <w:sz w:val="24"/>
+          <w:u w:val="single"/>
         </w:rPr>
         <w:t>projektben</w:t>
       </w:r>
       <w:r>
         <w:rPr>
-          <w:sz w:val="24"/>
+          <w:i/>
+          <w:sz w:val="24"/>
+          <w:u w:val="single"/>
         </w:rPr>
         <w:t xml:space="preserve"> résztvevő személyek:</w:t>
       </w:r>
     </w:p>
     <w:p>
       <w:pPr>
-        <w:spacing w:line="276" w:lineRule="auto"/>
-        <w:jc w:val="both"/>
-        <w:rPr>
-          <w:sz w:val="24"/>
-        </w:rPr>
-      </w:pPr>
-      <w:r>
-        <w:rPr>
+        <w:spacing w:after="0" w:line="276" w:lineRule="auto"/>
+        <w:ind w:left="708" w:firstLine="708"/>
+        <w:jc w:val="both"/>
+        <w:rPr>
+          <w:i/>
+          <w:sz w:val="24"/>
+        </w:rPr>
+      </w:pPr>
+      <w:r>
+        <w:rPr>
+          <w:i/>
           <w:sz w:val="24"/>
         </w:rPr>
         <w:t>Hallgatók:</w:t>
       </w:r>
-      <w:r>
-        <w:rPr>
-          <w:sz w:val="24"/>
-        </w:rPr>
-        <w:t xml:space="preserve"> Ágoston Dávid – U1DHH4</w:t>
-      </w:r>
-    </w:p>
-    <w:p>
-      <w:pPr>
+    </w:p>
+    <w:p>
+      <w:pPr>
+        <w:pStyle w:val="Listaszerbekezds"/>
+        <w:numPr>
+          <w:ilvl w:val="0"/>
+          <w:numId w:val="2"/>
+        </w:numPr>
+        <w:spacing w:line="276" w:lineRule="auto"/>
+        <w:jc w:val="both"/>
+        <w:rPr>
+          <w:sz w:val="24"/>
+        </w:rPr>
+      </w:pPr>
+      <w:r>
+        <w:rPr>
+          <w:sz w:val="24"/>
+        </w:rPr>
+        <w:t>Ágoston Dávid – U1DHH4</w:t>
+      </w:r>
+    </w:p>
+    <w:p>
+      <w:pPr>
+        <w:pStyle w:val="Listaszerbekezds"/>
+        <w:numPr>
+          <w:ilvl w:val="0"/>
+          <w:numId w:val="2"/>
+        </w:numPr>
         <w:spacing w:line="276" w:lineRule="auto"/>
         <w:jc w:val="both"/>
         <w:rPr>
@@ -253,6 +268,11 @@
     </w:p>
     <w:p>
       <w:pPr>
+        <w:pStyle w:val="Listaszerbekezds"/>
+        <w:numPr>
+          <w:ilvl w:val="0"/>
+          <w:numId w:val="2"/>
+        </w:numPr>
         <w:spacing w:line="276" w:lineRule="auto"/>
         <w:jc w:val="both"/>
         <w:rPr>
@@ -268,63 +288,64 @@
     </w:p>
     <w:p>
       <w:pPr>
-        <w:spacing w:line="276" w:lineRule="auto"/>
-        <w:jc w:val="both"/>
-        <w:rPr>
-          <w:sz w:val="24"/>
-        </w:rPr>
-      </w:pPr>
-      <w:r>
-        <w:rPr>
+        <w:spacing w:after="0" w:line="276" w:lineRule="auto"/>
+        <w:ind w:left="708" w:firstLine="708"/>
+        <w:jc w:val="both"/>
+        <w:rPr>
+          <w:i/>
+          <w:sz w:val="24"/>
+        </w:rPr>
+      </w:pPr>
+      <w:r>
+        <w:rPr>
+          <w:i/>
           <w:sz w:val="24"/>
         </w:rPr>
         <w:t>Konzulens:</w:t>
       </w:r>
       <w:r>
         <w:rPr>
+          <w:i/>
           <w:sz w:val="24"/>
         </w:rPr>
         <w:t xml:space="preserve"> </w:t>
       </w:r>
-      <w:r>
-        <w:rPr>
-          <w:sz w:val="24"/>
-        </w:rPr>
-        <w:t>Ferencz Bálint</w:t>
-      </w:r>
-      <w:r>
-        <w:rPr>
-          <w:sz w:val="24"/>
-        </w:rPr>
-        <w:t xml:space="preserve"> - </w:t>
-      </w:r>
-      <w:r>
-        <w:rPr>
-          <w:sz w:val="24"/>
-        </w:rPr>
-        <w:t>Méréstechnika és Információs Rendszerek Tanszék</w:t>
-      </w:r>
-    </w:p>
-    <w:p>
-      <w:pPr>
-        <w:spacing w:line="276" w:lineRule="auto"/>
-        <w:jc w:val="both"/>
-        <w:rPr>
-          <w:sz w:val="24"/>
-        </w:rPr>
-      </w:pPr>
-    </w:p>
-    <w:p>
-      <w:pPr>
-        <w:spacing w:line="276" w:lineRule="auto"/>
-        <w:jc w:val="both"/>
-        <w:rPr>
-          <w:sz w:val="24"/>
-        </w:rPr>
-      </w:pPr>
-      <w:r>
-        <w:rPr>
-          <w:sz w:val="24"/>
+    </w:p>
+    <w:p>
+      <w:pPr>
+        <w:pStyle w:val="Listaszerbekezds"/>
+        <w:numPr>
+          <w:ilvl w:val="0"/>
+          <w:numId w:val="3"/>
+        </w:numPr>
+        <w:spacing w:line="276" w:lineRule="auto"/>
+        <w:jc w:val="both"/>
+        <w:rPr>
+          <w:sz w:val="24"/>
+        </w:rPr>
+      </w:pPr>
+      <w:r>
+        <w:rPr>
+          <w:sz w:val="24"/>
+        </w:rPr>
+        <w:t>Ferencz Bálint - Méréstechnika és Információs Rendszerek Tanszék</w:t>
+      </w:r>
+    </w:p>
+    <w:p>
+      <w:pPr>
+        <w:spacing w:after="0" w:line="360" w:lineRule="auto"/>
+        <w:jc w:val="both"/>
+        <w:rPr>
+          <w:rFonts w:asciiTheme="majorHAnsi" w:hAnsiTheme="majorHAnsi"/>
+          <w:sz w:val="28"/>
+          <w:u w:val="single"/>
+        </w:rPr>
+      </w:pPr>
+      <w:r>
+        <w:rPr>
+          <w:rFonts w:asciiTheme="majorHAnsi" w:hAnsiTheme="majorHAnsi"/>
+          <w:sz w:val="28"/>
+          <w:u w:val="single"/>
         </w:rPr>
         <w:t>A feladatok felosztása</w:t>
       </w:r>
@@ -341,104 +362,87 @@
         <w:rPr>
           <w:sz w:val="24"/>
         </w:rPr>
-        <w:t>A program elkészítését három különböző részre osztottuk, így a csapat mindhárom</w:t>
-      </w:r>
-      <w:r>
-        <w:rPr>
-          <w:sz w:val="24"/>
-        </w:rPr>
-        <w:t xml:space="preserve"> </w:t>
-      </w:r>
-      <w:r>
-        <w:rPr>
-          <w:sz w:val="24"/>
-        </w:rPr>
-        <w:t>tagjának egy-egy terület jutott:</w:t>
-      </w:r>
-    </w:p>
-    <w:p>
-      <w:pPr>
-        <w:spacing w:line="276" w:lineRule="auto"/>
-        <w:jc w:val="both"/>
-        <w:rPr>
-          <w:sz w:val="24"/>
-        </w:rPr>
-      </w:pPr>
-      <w:r>
-        <w:rPr>
-          <w:sz w:val="24"/>
-        </w:rPr>
-        <w:t xml:space="preserve">1. Hálózati kommunikáció – </w:t>
-      </w:r>
-      <w:r>
-        <w:rPr>
-          <w:sz w:val="24"/>
-        </w:rPr>
-        <w:t>Ágoston Dávid</w:t>
-      </w:r>
-    </w:p>
-    <w:p>
-      <w:pPr>
-        <w:spacing w:line="276" w:lineRule="auto"/>
-        <w:jc w:val="both"/>
-        <w:rPr>
-          <w:sz w:val="24"/>
-        </w:rPr>
-      </w:pPr>
-      <w:r>
-        <w:rPr>
-          <w:sz w:val="24"/>
-        </w:rPr>
-        <w:t xml:space="preserve">2. Játéklogika – </w:t>
-      </w:r>
-      <w:r>
-        <w:rPr>
-          <w:sz w:val="24"/>
-        </w:rPr>
-        <w:t>Juhancsik Tamás</w:t>
-      </w:r>
-    </w:p>
-    <w:p>
-      <w:pPr>
-        <w:spacing w:line="276" w:lineRule="auto"/>
-        <w:jc w:val="both"/>
-        <w:rPr>
-          <w:sz w:val="24"/>
-        </w:rPr>
-      </w:pPr>
-      <w:r>
-        <w:rPr>
-          <w:sz w:val="24"/>
-        </w:rPr>
-        <w:t xml:space="preserve">3. Felhasználói felület – </w:t>
-      </w:r>
-      <w:r>
-        <w:rPr>
-          <w:sz w:val="24"/>
-        </w:rPr>
-        <w:t>Kovács Adrienn</w:t>
-      </w:r>
-    </w:p>
-    <w:p>
-      <w:pPr>
-        <w:spacing w:line="276" w:lineRule="auto"/>
-        <w:jc w:val="both"/>
-        <w:rPr>
-          <w:sz w:val="24"/>
-        </w:rPr>
-      </w:pPr>
-    </w:p>
-    <w:p>
-      <w:pPr>
-        <w:spacing w:line="276" w:lineRule="auto"/>
-        <w:jc w:val="both"/>
-        <w:rPr>
-          <w:sz w:val="24"/>
-        </w:rPr>
-      </w:pPr>
-      <w:r>
-        <w:rPr>
-          <w:sz w:val="24"/>
+        <w:t>A program elkészítését három különböző részre osztottuk, így a csapat mindhárom tagjának egy-egy terület jutott:</w:t>
+      </w:r>
+    </w:p>
+    <w:p>
+      <w:pPr>
+        <w:pStyle w:val="Listaszerbekezds"/>
+        <w:numPr>
+          <w:ilvl w:val="0"/>
+          <w:numId w:val="3"/>
+        </w:numPr>
+        <w:spacing w:line="276" w:lineRule="auto"/>
+        <w:ind w:left="1418"/>
+        <w:jc w:val="both"/>
+        <w:rPr>
+          <w:sz w:val="24"/>
+        </w:rPr>
+      </w:pPr>
+      <w:r>
+        <w:rPr>
+          <w:sz w:val="24"/>
+        </w:rPr>
+        <w:t>Hálózati kommunikáció – Ágoston Dávid</w:t>
+      </w:r>
+    </w:p>
+    <w:p>
+      <w:pPr>
+        <w:pStyle w:val="Listaszerbekezds"/>
+        <w:numPr>
+          <w:ilvl w:val="0"/>
+          <w:numId w:val="3"/>
+        </w:numPr>
+        <w:spacing w:line="276" w:lineRule="auto"/>
+        <w:ind w:left="1418"/>
+        <w:jc w:val="both"/>
+        <w:rPr>
+          <w:sz w:val="24"/>
+        </w:rPr>
+      </w:pPr>
+      <w:r>
+        <w:rPr>
+          <w:sz w:val="24"/>
+        </w:rPr>
+        <w:t>Játéklogika – Juhancsik Tamás</w:t>
+      </w:r>
+    </w:p>
+    <w:p>
+      <w:pPr>
+        <w:pStyle w:val="Listaszerbekezds"/>
+        <w:numPr>
+          <w:ilvl w:val="0"/>
+          <w:numId w:val="3"/>
+        </w:numPr>
+        <w:spacing w:line="276" w:lineRule="auto"/>
+        <w:ind w:left="1418"/>
+        <w:jc w:val="both"/>
+        <w:rPr>
+          <w:sz w:val="24"/>
+        </w:rPr>
+      </w:pPr>
+      <w:r>
+        <w:rPr>
+          <w:sz w:val="24"/>
+        </w:rPr>
+        <w:t>Felhasználói felület – Kovács Adrienn</w:t>
+      </w:r>
+    </w:p>
+    <w:p>
+      <w:pPr>
+        <w:spacing w:after="0" w:line="360" w:lineRule="auto"/>
+        <w:jc w:val="both"/>
+        <w:rPr>
+          <w:rFonts w:asciiTheme="majorHAnsi" w:hAnsiTheme="majorHAnsi"/>
+          <w:sz w:val="28"/>
+          <w:u w:val="single"/>
+        </w:rPr>
+      </w:pPr>
+      <w:r>
+        <w:rPr>
+          <w:rFonts w:asciiTheme="majorHAnsi" w:hAnsiTheme="majorHAnsi"/>
+          <w:sz w:val="28"/>
+          <w:u w:val="single"/>
         </w:rPr>
         <w:t>Tervezés</w:t>
       </w:r>
@@ -481,74 +485,91 @@
     </w:p>
     <w:p>
       <w:pPr>
-        <w:spacing w:line="276" w:lineRule="auto"/>
-        <w:jc w:val="both"/>
-        <w:rPr>
-          <w:sz w:val="24"/>
-        </w:rPr>
-      </w:pPr>
-      <w:r>
-        <w:rPr>
-          <w:sz w:val="24"/>
+        <w:pStyle w:val="Listaszerbekezds"/>
+        <w:numPr>
+          <w:ilvl w:val="0"/>
+          <w:numId w:val="5"/>
+        </w:numPr>
+        <w:spacing w:line="276" w:lineRule="auto"/>
+        <w:jc w:val="both"/>
+        <w:rPr>
+          <w:sz w:val="24"/>
+        </w:rPr>
+      </w:pPr>
+      <w:r>
+        <w:rPr>
+          <w:sz w:val="24"/>
+        </w:rPr>
+        <w:t>Aktivitás diagram (2. melléklet)</w:t>
+      </w:r>
+    </w:p>
+    <w:p>
+      <w:pPr>
+        <w:pStyle w:val="Listaszerbekezds"/>
+        <w:numPr>
+          <w:ilvl w:val="0"/>
+          <w:numId w:val="5"/>
+        </w:numPr>
+        <w:spacing w:line="276" w:lineRule="auto"/>
+        <w:jc w:val="both"/>
+        <w:rPr>
+          <w:sz w:val="24"/>
+        </w:rPr>
+      </w:pPr>
+      <w:r>
+        <w:rPr>
+          <w:sz w:val="24"/>
+        </w:rPr>
+        <w:t>Szekvencia diagramok (3. melléklet)</w:t>
+      </w:r>
+    </w:p>
+    <w:p>
+      <w:pPr>
+        <w:pStyle w:val="Listaszerbekezds"/>
+        <w:numPr>
+          <w:ilvl w:val="0"/>
+          <w:numId w:val="5"/>
+        </w:numPr>
+        <w:spacing w:line="276" w:lineRule="auto"/>
+        <w:jc w:val="both"/>
+        <w:rPr>
+          <w:sz w:val="24"/>
+        </w:rPr>
+      </w:pPr>
+      <w:r>
+        <w:rPr>
+          <w:sz w:val="24"/>
+        </w:rPr>
+        <w:t>Osztály diagram (4. melléklet)</w:t>
+      </w:r>
+    </w:p>
+    <w:p>
+      <w:pPr>
+        <w:spacing w:line="276" w:lineRule="auto"/>
+        <w:jc w:val="both"/>
+        <w:rPr>
+          <w:sz w:val="24"/>
+        </w:rPr>
+      </w:pPr>
+    </w:p>
+    <w:p>
+      <w:pPr>
+        <w:spacing w:line="276" w:lineRule="auto"/>
+        <w:ind w:firstLine="708"/>
+        <w:jc w:val="both"/>
+        <w:rPr>
+          <w:i/>
+          <w:sz w:val="24"/>
+          <w:u w:val="single"/>
+        </w:rPr>
+      </w:pPr>
+      <w:r>
+        <w:rPr>
+          <w:i/>
+          <w:sz w:val="24"/>
+          <w:u w:val="single"/>
         </w:rPr>
         <w:lastRenderedPageBreak/>
-        <w:t>Aktivitás diagram (2. melléklet)</w:t>
-      </w:r>
-    </w:p>
-    <w:p>
-      <w:pPr>
-        <w:spacing w:line="276" w:lineRule="auto"/>
-        <w:jc w:val="both"/>
-        <w:rPr>
-          <w:sz w:val="24"/>
-        </w:rPr>
-      </w:pPr>
-      <w:r>
-        <w:rPr>
-          <w:sz w:val="24"/>
-        </w:rPr>
-        <w:t>Szekvencia diagramok (3</w:t>
-      </w:r>
-      <w:r>
-        <w:rPr>
-          <w:sz w:val="24"/>
-        </w:rPr>
-        <w:t>. melléklet)</w:t>
-      </w:r>
-    </w:p>
-    <w:p>
-      <w:pPr>
-        <w:spacing w:line="276" w:lineRule="auto"/>
-        <w:jc w:val="both"/>
-        <w:rPr>
-          <w:sz w:val="24"/>
-        </w:rPr>
-      </w:pPr>
-      <w:r>
-        <w:rPr>
-          <w:sz w:val="24"/>
-        </w:rPr>
-        <w:t>Osztály diagram (4</w:t>
-      </w:r>
-      <w:r>
-        <w:rPr>
-          <w:sz w:val="24"/>
-        </w:rPr>
-        <w:t>. melléklet)</w:t>
-      </w:r>
-    </w:p>
-    <w:p>
-      <w:pPr>
-        <w:spacing w:line="276" w:lineRule="auto"/>
-        <w:jc w:val="both"/>
-        <w:rPr>
-          <w:sz w:val="24"/>
-        </w:rPr>
-      </w:pPr>
-      <w:r>
-        <w:rPr>
-          <w:sz w:val="24"/>
-        </w:rPr>
         <w:t>Aktivitás diagram</w:t>
       </w:r>
     </w:p>
@@ -570,14 +591,19 @@
     <w:p>
       <w:pPr>
         <w:spacing w:line="276" w:lineRule="auto"/>
-        <w:jc w:val="both"/>
-        <w:rPr>
-          <w:sz w:val="24"/>
-        </w:rPr>
-      </w:pPr>
-      <w:r>
-        <w:rPr>
-          <w:sz w:val="24"/>
+        <w:ind w:firstLine="708"/>
+        <w:jc w:val="both"/>
+        <w:rPr>
+          <w:i/>
+          <w:sz w:val="24"/>
+          <w:u w:val="single"/>
+        </w:rPr>
+      </w:pPr>
+      <w:r>
+        <w:rPr>
+          <w:i/>
+          <w:sz w:val="24"/>
+          <w:u w:val="single"/>
         </w:rPr>
         <w:t>Szekvencia diagramok</w:t>
       </w:r>
@@ -614,13 +640,16 @@
     <w:p>
       <w:pPr>
         <w:spacing w:line="276" w:lineRule="auto"/>
-        <w:jc w:val="both"/>
-        <w:rPr>
-          <w:sz w:val="24"/>
-        </w:rPr>
-      </w:pPr>
-      <w:r>
-        <w:rPr>
+        <w:ind w:firstLine="708"/>
+        <w:jc w:val="both"/>
+        <w:rPr>
+          <w:i/>
+          <w:sz w:val="24"/>
+        </w:rPr>
+      </w:pPr>
+      <w:r>
+        <w:rPr>
+          <w:i/>
           <w:sz w:val="24"/>
         </w:rPr>
         <w:t>Az alábbi szekvencia diagramok készültek el a tervezés során:</w:t>
@@ -629,31 +658,67 @@
     <w:p>
       <w:pPr>
         <w:spacing w:line="276" w:lineRule="auto"/>
-        <w:jc w:val="both"/>
-        <w:rPr>
-          <w:sz w:val="24"/>
-        </w:rPr>
-      </w:pPr>
-      <w:r>
-        <w:rPr>
-          <w:sz w:val="24"/>
-        </w:rPr>
-        <w:t>Beállítások módosítása: Megadja, hogy a felhasználó hogyan és milyen tulajdonságait tudja változtatni és eközben milyen belső működés zajlik le a programban.</w:t>
-      </w:r>
-    </w:p>
-    <w:p>
-      <w:pPr>
-        <w:spacing w:line="276" w:lineRule="auto"/>
-        <w:jc w:val="both"/>
-        <w:rPr>
-          <w:sz w:val="24"/>
-        </w:rPr>
-      </w:pPr>
-      <w:r>
-        <w:rPr>
-          <w:sz w:val="24"/>
-        </w:rPr>
-        <w:t>Játék szerverként: Megadja, hogy a felhasználó hogyan tud szervert indítani, szerverként játszani</w:t>
+        <w:ind w:left="708" w:firstLine="708"/>
+        <w:jc w:val="both"/>
+        <w:rPr>
+          <w:sz w:val="24"/>
+          <w:u w:val="single"/>
+        </w:rPr>
+      </w:pPr>
+      <w:r>
+        <w:rPr>
+          <w:sz w:val="24"/>
+          <w:u w:val="single"/>
+        </w:rPr>
+        <w:t>Beállítások módosítása</w:t>
+      </w:r>
+    </w:p>
+    <w:p>
+      <w:pPr>
+        <w:spacing w:line="276" w:lineRule="auto"/>
+        <w:jc w:val="both"/>
+        <w:rPr>
+          <w:sz w:val="24"/>
+        </w:rPr>
+      </w:pPr>
+      <w:r>
+        <w:rPr>
+          <w:sz w:val="24"/>
+        </w:rPr>
+        <w:t>Megadja, hogy a felhasználó hogyan és milyen tulajdonságait tudja változtatni és eközben milyen belső működés zajlik le a programban.</w:t>
+      </w:r>
+    </w:p>
+    <w:p>
+      <w:pPr>
+        <w:spacing w:line="276" w:lineRule="auto"/>
+        <w:ind w:left="708" w:firstLine="708"/>
+        <w:jc w:val="both"/>
+        <w:rPr>
+          <w:sz w:val="24"/>
+          <w:u w:val="single"/>
+        </w:rPr>
+      </w:pPr>
+      <w:r>
+        <w:rPr>
+          <w:sz w:val="24"/>
+          <w:u w:val="single"/>
+        </w:rPr>
+        <w:t>Játék szerverként</w:t>
+      </w:r>
+    </w:p>
+    <w:p>
+      <w:pPr>
+        <w:spacing w:line="276" w:lineRule="auto"/>
+        <w:jc w:val="both"/>
+        <w:rPr>
+          <w:sz w:val="24"/>
+        </w:rPr>
+      </w:pPr>
+      <w:r>
+        <w:rPr>
+          <w:sz w:val="24"/>
+        </w:rPr>
+        <w:t>Megadja, hogy a felhasználó hogyan tud szervert indítani, szerverként játszani</w:t>
       </w:r>
       <w:r>
         <w:rPr>
@@ -665,77 +730,52 @@
     <w:p>
       <w:pPr>
         <w:spacing w:line="276" w:lineRule="auto"/>
-        <w:jc w:val="both"/>
-        <w:rPr>
-          <w:sz w:val="24"/>
-        </w:rPr>
-      </w:pPr>
-      <w:r>
-        <w:rPr>
-          <w:sz w:val="24"/>
-        </w:rPr>
-        <w:t xml:space="preserve">Játék </w:t>
-      </w:r>
-      <w:r>
-        <w:rPr>
-          <w:sz w:val="24"/>
-        </w:rPr>
-        <w:t>kliensként</w:t>
-      </w:r>
-      <w:r>
-        <w:rPr>
-          <w:sz w:val="24"/>
-        </w:rPr>
-        <w:t xml:space="preserve">: Megadja, hogy a felhasználó hogyan tud </w:t>
-      </w:r>
-      <w:r>
-        <w:rPr>
-          <w:sz w:val="24"/>
-        </w:rPr>
-        <w:t>klienst</w:t>
-      </w:r>
-      <w:r>
-        <w:rPr>
-          <w:sz w:val="24"/>
-        </w:rPr>
-        <w:t xml:space="preserve"> indítani</w:t>
-      </w:r>
-      <w:r>
-        <w:rPr>
-          <w:sz w:val="24"/>
-        </w:rPr>
-        <w:t>, szerverhez csatlakozni</w:t>
-      </w:r>
-      <w:r>
-        <w:rPr>
-          <w:sz w:val="24"/>
-        </w:rPr>
-        <w:t xml:space="preserve">, </w:t>
-      </w:r>
-      <w:r>
-        <w:rPr>
-          <w:sz w:val="24"/>
-        </w:rPr>
-        <w:t>kliensként</w:t>
-      </w:r>
-      <w:r>
-        <w:rPr>
-          <w:sz w:val="24"/>
-        </w:rPr>
-        <w:t xml:space="preserve"> játszani, illetve a program belső működése is megfigyelhető.</w:t>
-      </w:r>
-    </w:p>
-    <w:p>
-      <w:pPr>
-        <w:spacing w:line="276" w:lineRule="auto"/>
-        <w:jc w:val="both"/>
-        <w:rPr>
-          <w:sz w:val="24"/>
-        </w:rPr>
-      </w:pPr>
-      <w:r>
-        <w:rPr>
-          <w:sz w:val="24"/>
+        <w:ind w:left="708" w:firstLine="708"/>
+        <w:jc w:val="both"/>
+        <w:rPr>
+          <w:sz w:val="24"/>
+          <w:u w:val="single"/>
+        </w:rPr>
+      </w:pPr>
+      <w:r>
+        <w:rPr>
+          <w:sz w:val="24"/>
+          <w:u w:val="single"/>
+        </w:rPr>
+        <w:t>Játék kliensként</w:t>
+      </w:r>
+    </w:p>
+    <w:p>
+      <w:pPr>
+        <w:spacing w:line="276" w:lineRule="auto"/>
+        <w:jc w:val="both"/>
+        <w:rPr>
+          <w:sz w:val="24"/>
+        </w:rPr>
+      </w:pPr>
+      <w:r>
+        <w:rPr>
+          <w:sz w:val="24"/>
+        </w:rPr>
+        <w:t>Megadja, hogy a felhasználó hogyan tud klienst indítani, szerverhez csatlakozni, kliensként játszani, illetve a program belső működése is megfigyelhető.</w:t>
+      </w:r>
+    </w:p>
+    <w:p>
+      <w:pPr>
+        <w:spacing w:line="276" w:lineRule="auto"/>
+        <w:ind w:firstLine="708"/>
+        <w:jc w:val="both"/>
+        <w:rPr>
+          <w:i/>
+          <w:sz w:val="24"/>
+          <w:u w:val="single"/>
+        </w:rPr>
+      </w:pPr>
+      <w:r>
+        <w:rPr>
+          <w:i/>
+          <w:sz w:val="24"/>
+          <w:u w:val="single"/>
         </w:rPr>
         <w:t>Osztály diagram</w:t>
       </w:r>
@@ -758,33 +798,57 @@
         <w:rPr>
           <w:sz w:val="24"/>
         </w:rPr>
-        <w:t xml:space="preserve"> A fontosabb osztályok, illetve a példányosított objektumok rövid leírása az </w:t>
-      </w:r>
-      <w:r>
-        <w:rPr>
-          <w:sz w:val="24"/>
-          <w:highlight w:val="yellow"/>
-        </w:rPr>
-        <w:t>XX</w:t>
-      </w:r>
-      <w:r>
-        <w:rPr>
-          <w:sz w:val="24"/>
-        </w:rPr>
-        <w:t>. fejezetben található.</w:t>
-      </w:r>
-    </w:p>
-    <w:p>
-      <w:pPr>
-        <w:spacing w:line="276" w:lineRule="auto"/>
-        <w:jc w:val="both"/>
-        <w:rPr>
-          <w:sz w:val="24"/>
-        </w:rPr>
-      </w:pPr>
-      <w:r>
-        <w:rPr>
-          <w:sz w:val="24"/>
+        <w:t xml:space="preserve"> A fontosabb osztályok, illetve a példányosí</w:t>
+      </w:r>
+      <w:r>
+        <w:rPr>
+          <w:sz w:val="24"/>
+        </w:rPr>
+        <w:t>tott objektumok rövid leírása a „</w:t>
+      </w:r>
+      <w:r>
+        <w:rPr>
+          <w:i/>
+          <w:sz w:val="24"/>
+        </w:rPr>
+        <w:t>Fontosabb osztályok, objektumok leírása</w:t>
+      </w:r>
+      <w:r>
+        <w:rPr>
+          <w:i/>
+          <w:sz w:val="24"/>
+        </w:rPr>
+        <w:t>”</w:t>
+      </w:r>
+      <w:r>
+        <w:rPr>
+          <w:sz w:val="24"/>
+        </w:rPr>
+        <w:t xml:space="preserve"> című</w:t>
+      </w:r>
+      <w:r>
+        <w:rPr>
+          <w:sz w:val="24"/>
+        </w:rPr>
+        <w:t xml:space="preserve"> fejezetben található.</w:t>
+      </w:r>
+    </w:p>
+    <w:p>
+      <w:pPr>
+        <w:spacing w:line="276" w:lineRule="auto"/>
+        <w:ind w:firstLine="708"/>
+        <w:jc w:val="both"/>
+        <w:rPr>
+          <w:i/>
+          <w:sz w:val="24"/>
+          <w:u w:val="single"/>
+        </w:rPr>
+      </w:pPr>
+      <w:r>
+        <w:rPr>
+          <w:i/>
+          <w:sz w:val="24"/>
+          <w:u w:val="single"/>
         </w:rPr>
         <w:t>Használati utasítás</w:t>
       </w:r>
@@ -806,15 +870,19 @@
     </w:p>
     <w:p>
       <w:pPr>
-        <w:spacing w:line="276" w:lineRule="auto"/>
-        <w:jc w:val="both"/>
-        <w:rPr>
-          <w:sz w:val="24"/>
-        </w:rPr>
-      </w:pPr>
-      <w:r>
-        <w:rPr>
-          <w:sz w:val="24"/>
+        <w:spacing w:after="0" w:line="360" w:lineRule="auto"/>
+        <w:jc w:val="both"/>
+        <w:rPr>
+          <w:rFonts w:asciiTheme="majorHAnsi" w:hAnsiTheme="majorHAnsi"/>
+          <w:sz w:val="28"/>
+          <w:u w:val="single"/>
+        </w:rPr>
+      </w:pPr>
+      <w:r>
+        <w:rPr>
+          <w:rFonts w:asciiTheme="majorHAnsi" w:hAnsiTheme="majorHAnsi"/>
+          <w:sz w:val="28"/>
+          <w:u w:val="single"/>
         </w:rPr>
         <w:t>Fontosabb osztályok, objektumok leírása</w:t>
       </w:r>
@@ -822,14 +890,19 @@
     <w:p>
       <w:pPr>
         <w:spacing w:line="276" w:lineRule="auto"/>
-        <w:jc w:val="both"/>
-        <w:rPr>
-          <w:sz w:val="24"/>
-        </w:rPr>
-      </w:pPr>
-      <w:r>
-        <w:rPr>
-          <w:sz w:val="24"/>
+        <w:ind w:firstLine="708"/>
+        <w:jc w:val="both"/>
+        <w:rPr>
+          <w:i/>
+          <w:sz w:val="24"/>
+          <w:u w:val="single"/>
+        </w:rPr>
+      </w:pPr>
+      <w:r>
+        <w:rPr>
+          <w:i/>
+          <w:sz w:val="24"/>
+          <w:u w:val="single"/>
         </w:rPr>
         <w:t>Main</w:t>
       </w:r>
@@ -876,19 +949,30 @@
         </w:rPr>
         <w:t xml:space="preserve"> osztályt</w:t>
       </w:r>
-    </w:p>
-    <w:p>
-      <w:pPr>
-        <w:spacing w:line="276" w:lineRule="auto"/>
-        <w:jc w:val="both"/>
-        <w:rPr>
-          <w:sz w:val="24"/>
-        </w:rPr>
-      </w:pPr>
-      <w:proofErr w:type="spellStart"/>
-      <w:r>
-        <w:rPr>
-          <w:sz w:val="24"/>
+      <w:r>
+        <w:rPr>
+          <w:sz w:val="24"/>
+        </w:rPr>
+        <w:t>.</w:t>
+      </w:r>
+    </w:p>
+    <w:p>
+      <w:pPr>
+        <w:spacing w:line="276" w:lineRule="auto"/>
+        <w:ind w:firstLine="708"/>
+        <w:jc w:val="both"/>
+        <w:rPr>
+          <w:i/>
+          <w:sz w:val="24"/>
+          <w:u w:val="single"/>
+        </w:rPr>
+      </w:pPr>
+      <w:proofErr w:type="spellStart"/>
+      <w:r>
+        <w:rPr>
+          <w:i/>
+          <w:sz w:val="24"/>
+          <w:u w:val="single"/>
         </w:rPr>
         <w:t>Control</w:t>
       </w:r>
@@ -906,49 +990,7 @@
         <w:rPr>
           <w:sz w:val="24"/>
         </w:rPr>
-        <w:t>Ez az osztály valósítja meg a játék logikát</w:t>
-      </w:r>
-      <w:r>
-        <w:rPr>
-          <w:sz w:val="24"/>
-        </w:rPr>
-        <w:t>/vezérlést, a</w:t>
-      </w:r>
-      <w:r>
-        <w:rPr>
-          <w:sz w:val="24"/>
-        </w:rPr>
-        <w:t xml:space="preserve"> </w:t>
-      </w:r>
-      <w:r>
-        <w:rPr>
-          <w:sz w:val="24"/>
-        </w:rPr>
-        <w:t>Network</w:t>
-      </w:r>
-      <w:r>
-        <w:rPr>
-          <w:sz w:val="24"/>
-        </w:rPr>
-        <w:t xml:space="preserve"> osztály példányán keresztül pedig képes </w:t>
-      </w:r>
-      <w:r>
-        <w:rPr>
-          <w:sz w:val="24"/>
-        </w:rPr>
-        <w:t xml:space="preserve">a hálózaton keresztül </w:t>
-      </w:r>
-      <w:r>
-        <w:rPr>
-          <w:sz w:val="24"/>
-        </w:rPr>
-        <w:t>kommunikálni egy másik</w:t>
-      </w:r>
-      <w:r>
-        <w:rPr>
-          <w:sz w:val="24"/>
-        </w:rPr>
-        <w:t xml:space="preserve"> </w:t>
+        <w:t xml:space="preserve">Ez az osztály valósítja meg a játék logikát/vezérlést, a Network osztály példányán keresztül pedig képes a hálózaton keresztül kommunikálni egy másik </w:t>
       </w:r>
       <w:proofErr w:type="spellStart"/>
       <w:r>
@@ -976,70 +1018,1328 @@
         <w:rPr>
           <w:sz w:val="24"/>
         </w:rPr>
-        <w:t xml:space="preserve"> </w:t>
-      </w:r>
-      <w:r>
-        <w:rPr>
-          <w:sz w:val="24"/>
-        </w:rPr>
-        <w:t xml:space="preserve">osztály főbb tagfüggvényeinek </w:t>
-      </w:r>
-      <w:r>
-        <w:rPr>
-          <w:sz w:val="24"/>
-        </w:rPr>
-        <w:t>rövid leírása olvasható:</w:t>
-      </w:r>
-    </w:p>
-    <w:p>
-      <w:pPr>
-        <w:spacing w:line="276" w:lineRule="auto"/>
-        <w:jc w:val="both"/>
-        <w:rPr>
-          <w:sz w:val="24"/>
-        </w:rPr>
-      </w:pPr>
+        <w:t xml:space="preserve"> osztály főbb tagfüggvényeinek rövid leírása olvasható:</w:t>
+      </w:r>
+    </w:p>
+    <w:p>
+      <w:pPr>
+        <w:pStyle w:val="Listaszerbekezds"/>
+        <w:numPr>
+          <w:ilvl w:val="0"/>
+          <w:numId w:val="7"/>
+        </w:numPr>
+        <w:spacing w:line="240" w:lineRule="auto"/>
+        <w:jc w:val="both"/>
+        <w:rPr>
+          <w:b/>
+          <w:sz w:val="24"/>
+        </w:rPr>
+      </w:pPr>
+      <w:proofErr w:type="spellStart"/>
+      <w:proofErr w:type="gramStart"/>
+      <w:r>
+        <w:rPr>
+          <w:b/>
+          <w:sz w:val="24"/>
+        </w:rPr>
+        <w:lastRenderedPageBreak/>
+        <w:t>selectOptions</w:t>
+      </w:r>
+      <w:proofErr w:type="spellEnd"/>
+      <w:r>
+        <w:rPr>
+          <w:b/>
+          <w:sz w:val="24"/>
+        </w:rPr>
+        <w:t>(</w:t>
+      </w:r>
+      <w:proofErr w:type="gramEnd"/>
+      <w:r>
+        <w:rPr>
+          <w:b/>
+          <w:sz w:val="24"/>
+        </w:rPr>
+        <w:t>)</w:t>
+      </w:r>
+      <w:r>
+        <w:rPr>
+          <w:b/>
+          <w:sz w:val="24"/>
+        </w:rPr>
+        <w:t xml:space="preserve">: </w:t>
+      </w:r>
+      <w:proofErr w:type="spellStart"/>
+      <w:r>
+        <w:rPr>
+          <w:b/>
+          <w:sz w:val="24"/>
+        </w:rPr>
+        <w:t>void</w:t>
+      </w:r>
       <w:bookmarkStart w:id="0" w:name="_GoBack"/>
       <w:bookmarkEnd w:id="0"/>
-    </w:p>
-    <w:p>
-      <w:pPr>
-        <w:spacing w:line="276" w:lineRule="auto"/>
-        <w:jc w:val="both"/>
-        <w:rPr>
-          <w:sz w:val="24"/>
-        </w:rPr>
-      </w:pPr>
-    </w:p>
-    <w:p>
-      <w:pPr>
-        <w:spacing w:line="276" w:lineRule="auto"/>
-        <w:jc w:val="both"/>
-        <w:rPr>
-          <w:sz w:val="24"/>
-        </w:rPr>
-      </w:pPr>
-    </w:p>
-    <w:p>
-      <w:pPr>
-        <w:spacing w:line="276" w:lineRule="auto"/>
-        <w:jc w:val="both"/>
-        <w:rPr>
-          <w:sz w:val="24"/>
-        </w:rPr>
-      </w:pPr>
-    </w:p>
-    <w:p>
-      <w:pPr>
-        <w:spacing w:line="276" w:lineRule="auto"/>
-        <w:jc w:val="both"/>
-        <w:rPr>
-          <w:sz w:val="24"/>
-        </w:rPr>
-      </w:pPr>
-      <w:r>
-        <w:rPr>
-          <w:sz w:val="24"/>
+      <w:proofErr w:type="spellEnd"/>
+    </w:p>
+    <w:p>
+      <w:pPr>
+        <w:spacing w:line="240" w:lineRule="auto"/>
+        <w:ind w:left="708" w:firstLine="708"/>
+        <w:jc w:val="both"/>
+        <w:rPr>
+          <w:sz w:val="24"/>
+        </w:rPr>
+      </w:pPr>
+      <w:r>
+        <w:rPr>
+          <w:sz w:val="24"/>
+        </w:rPr>
+        <w:t>A függvény megnyitja a GUI beállítások ablakát.</w:t>
+      </w:r>
+    </w:p>
+    <w:p>
+      <w:pPr>
+        <w:pStyle w:val="Listaszerbekezds"/>
+        <w:numPr>
+          <w:ilvl w:val="0"/>
+          <w:numId w:val="7"/>
+        </w:numPr>
+        <w:spacing w:line="240" w:lineRule="auto"/>
+        <w:jc w:val="both"/>
+        <w:rPr>
+          <w:b/>
+          <w:sz w:val="24"/>
+        </w:rPr>
+      </w:pPr>
+      <w:proofErr w:type="spellStart"/>
+      <w:proofErr w:type="gramStart"/>
+      <w:r>
+        <w:rPr>
+          <w:b/>
+          <w:sz w:val="24"/>
+        </w:rPr>
+        <w:t>setName</w:t>
+      </w:r>
+      <w:proofErr w:type="spellEnd"/>
+      <w:r>
+        <w:rPr>
+          <w:b/>
+          <w:sz w:val="24"/>
+        </w:rPr>
+        <w:t>(</w:t>
+      </w:r>
+      <w:proofErr w:type="spellStart"/>
+      <w:proofErr w:type="gramEnd"/>
+      <w:r>
+        <w:rPr>
+          <w:b/>
+          <w:sz w:val="24"/>
+        </w:rPr>
+        <w:t>String</w:t>
+      </w:r>
+      <w:proofErr w:type="spellEnd"/>
+      <w:r>
+        <w:rPr>
+          <w:b/>
+          <w:sz w:val="24"/>
+        </w:rPr>
+        <w:t xml:space="preserve"> </w:t>
+      </w:r>
+      <w:proofErr w:type="spellStart"/>
+      <w:r>
+        <w:rPr>
+          <w:b/>
+          <w:sz w:val="24"/>
+        </w:rPr>
+        <w:t>newName</w:t>
+      </w:r>
+      <w:proofErr w:type="spellEnd"/>
+      <w:r>
+        <w:rPr>
+          <w:b/>
+          <w:sz w:val="24"/>
+        </w:rPr>
+        <w:t>)</w:t>
+      </w:r>
+      <w:r>
+        <w:rPr>
+          <w:b/>
+          <w:sz w:val="24"/>
+        </w:rPr>
+        <w:t xml:space="preserve">: </w:t>
+      </w:r>
+      <w:proofErr w:type="spellStart"/>
+      <w:r>
+        <w:rPr>
+          <w:b/>
+          <w:sz w:val="24"/>
+        </w:rPr>
+        <w:t>void</w:t>
+      </w:r>
+      <w:proofErr w:type="spellEnd"/>
+    </w:p>
+    <w:p>
+      <w:pPr>
+        <w:spacing w:line="240" w:lineRule="auto"/>
+        <w:ind w:left="708" w:firstLine="708"/>
+        <w:jc w:val="both"/>
+        <w:rPr>
+          <w:sz w:val="24"/>
+        </w:rPr>
+      </w:pPr>
+      <w:r>
+        <w:rPr>
+          <w:sz w:val="24"/>
+        </w:rPr>
+        <w:t>Ez a függvény elmenti a beállításokban beállított nevet.</w:t>
+      </w:r>
+    </w:p>
+    <w:p>
+      <w:pPr>
+        <w:pStyle w:val="Listaszerbekezds"/>
+        <w:numPr>
+          <w:ilvl w:val="0"/>
+          <w:numId w:val="7"/>
+        </w:numPr>
+        <w:spacing w:line="240" w:lineRule="auto"/>
+        <w:jc w:val="both"/>
+        <w:rPr>
+          <w:b/>
+          <w:sz w:val="24"/>
+        </w:rPr>
+      </w:pPr>
+      <w:proofErr w:type="spellStart"/>
+      <w:proofErr w:type="gramStart"/>
+      <w:r>
+        <w:rPr>
+          <w:b/>
+          <w:sz w:val="24"/>
+        </w:rPr>
+        <w:t>setScore</w:t>
+      </w:r>
+      <w:proofErr w:type="spellEnd"/>
+      <w:r>
+        <w:rPr>
+          <w:b/>
+          <w:sz w:val="24"/>
+        </w:rPr>
+        <w:t>(</w:t>
+      </w:r>
+      <w:proofErr w:type="gramEnd"/>
+      <w:r>
+        <w:rPr>
+          <w:b/>
+          <w:sz w:val="24"/>
+        </w:rPr>
+        <w:t xml:space="preserve">int </w:t>
+      </w:r>
+      <w:proofErr w:type="spellStart"/>
+      <w:r>
+        <w:rPr>
+          <w:b/>
+          <w:sz w:val="24"/>
+        </w:rPr>
+        <w:t>newScore</w:t>
+      </w:r>
+      <w:proofErr w:type="spellEnd"/>
+      <w:r>
+        <w:rPr>
+          <w:b/>
+          <w:sz w:val="24"/>
+        </w:rPr>
+        <w:t>)</w:t>
+      </w:r>
+      <w:r>
+        <w:rPr>
+          <w:b/>
+          <w:sz w:val="24"/>
+        </w:rPr>
+        <w:t xml:space="preserve">: </w:t>
+      </w:r>
+      <w:proofErr w:type="spellStart"/>
+      <w:r>
+        <w:rPr>
+          <w:b/>
+          <w:sz w:val="24"/>
+        </w:rPr>
+        <w:t>void</w:t>
+      </w:r>
+      <w:proofErr w:type="spellEnd"/>
+    </w:p>
+    <w:p>
+      <w:pPr>
+        <w:spacing w:line="240" w:lineRule="auto"/>
+        <w:ind w:left="708" w:firstLine="708"/>
+        <w:jc w:val="both"/>
+        <w:rPr>
+          <w:sz w:val="24"/>
+        </w:rPr>
+      </w:pPr>
+      <w:r>
+        <w:rPr>
+          <w:sz w:val="24"/>
+        </w:rPr>
+        <w:t xml:space="preserve">Ez a függvény elmenti a beállításokban beállított </w:t>
+      </w:r>
+      <w:r>
+        <w:rPr>
+          <w:sz w:val="24"/>
+        </w:rPr>
+        <w:t>elérendő pontszámot</w:t>
+      </w:r>
+      <w:r>
+        <w:rPr>
+          <w:sz w:val="24"/>
+        </w:rPr>
+        <w:t>.</w:t>
+      </w:r>
+    </w:p>
+    <w:p>
+      <w:pPr>
+        <w:pStyle w:val="Listaszerbekezds"/>
+        <w:numPr>
+          <w:ilvl w:val="0"/>
+          <w:numId w:val="7"/>
+        </w:numPr>
+        <w:spacing w:line="240" w:lineRule="auto"/>
+        <w:jc w:val="both"/>
+        <w:rPr>
+          <w:b/>
+          <w:sz w:val="24"/>
+        </w:rPr>
+      </w:pPr>
+      <w:proofErr w:type="spellStart"/>
+      <w:proofErr w:type="gramStart"/>
+      <w:r>
+        <w:rPr>
+          <w:b/>
+          <w:sz w:val="24"/>
+        </w:rPr>
+        <w:t>showMenu</w:t>
+      </w:r>
+      <w:proofErr w:type="spellEnd"/>
+      <w:r>
+        <w:rPr>
+          <w:b/>
+          <w:sz w:val="24"/>
+        </w:rPr>
+        <w:t>(</w:t>
+      </w:r>
+      <w:proofErr w:type="gramEnd"/>
+      <w:r>
+        <w:rPr>
+          <w:b/>
+          <w:sz w:val="24"/>
+        </w:rPr>
+        <w:t>)</w:t>
+      </w:r>
+      <w:r>
+        <w:rPr>
+          <w:b/>
+          <w:sz w:val="24"/>
+        </w:rPr>
+        <w:t xml:space="preserve"> :</w:t>
+      </w:r>
+      <w:proofErr w:type="spellStart"/>
+      <w:r>
+        <w:rPr>
+          <w:b/>
+          <w:sz w:val="24"/>
+        </w:rPr>
+        <w:t>void</w:t>
+      </w:r>
+      <w:proofErr w:type="spellEnd"/>
+    </w:p>
+    <w:p>
+      <w:pPr>
+        <w:spacing w:line="240" w:lineRule="auto"/>
+        <w:ind w:left="708" w:firstLine="708"/>
+        <w:jc w:val="both"/>
+        <w:rPr>
+          <w:sz w:val="24"/>
+        </w:rPr>
+      </w:pPr>
+      <w:r>
+        <w:rPr>
+          <w:sz w:val="24"/>
+        </w:rPr>
+        <w:t xml:space="preserve">A függvény megnyitja a GUI </w:t>
+      </w:r>
+      <w:r>
+        <w:rPr>
+          <w:sz w:val="24"/>
+        </w:rPr>
+        <w:t xml:space="preserve">menü </w:t>
+      </w:r>
+      <w:r>
+        <w:rPr>
+          <w:sz w:val="24"/>
+        </w:rPr>
+        <w:t>ablakát.</w:t>
+      </w:r>
+    </w:p>
+    <w:p>
+      <w:pPr>
+        <w:pStyle w:val="Listaszerbekezds"/>
+        <w:numPr>
+          <w:ilvl w:val="0"/>
+          <w:numId w:val="7"/>
+        </w:numPr>
+        <w:spacing w:line="240" w:lineRule="auto"/>
+        <w:jc w:val="both"/>
+        <w:rPr>
+          <w:b/>
+          <w:sz w:val="24"/>
+        </w:rPr>
+      </w:pPr>
+      <w:proofErr w:type="gramStart"/>
+      <w:r>
+        <w:rPr>
+          <w:b/>
+          <w:sz w:val="24"/>
+        </w:rPr>
+        <w:t>startServer(</w:t>
+      </w:r>
+      <w:proofErr w:type="gramEnd"/>
+      <w:r>
+        <w:rPr>
+          <w:b/>
+          <w:sz w:val="24"/>
+        </w:rPr>
+        <w:t>)</w:t>
+      </w:r>
+      <w:r>
+        <w:rPr>
+          <w:b/>
+          <w:sz w:val="24"/>
+        </w:rPr>
+        <w:t xml:space="preserve">: </w:t>
+      </w:r>
+      <w:proofErr w:type="spellStart"/>
+      <w:r>
+        <w:rPr>
+          <w:b/>
+          <w:sz w:val="24"/>
+        </w:rPr>
+        <w:t>void</w:t>
+      </w:r>
+      <w:proofErr w:type="spellEnd"/>
+    </w:p>
+    <w:p>
+      <w:pPr>
+        <w:spacing w:line="240" w:lineRule="auto"/>
+        <w:ind w:left="708" w:firstLine="708"/>
+        <w:jc w:val="both"/>
+        <w:rPr>
+          <w:sz w:val="24"/>
+        </w:rPr>
+      </w:pPr>
+      <w:r>
+        <w:rPr>
+          <w:sz w:val="24"/>
+        </w:rPr>
+        <w:t xml:space="preserve">Ez a függvény egy szerver </w:t>
+      </w:r>
+      <w:proofErr w:type="spellStart"/>
+      <w:r>
+        <w:rPr>
+          <w:sz w:val="24"/>
+        </w:rPr>
+        <w:t>socket</w:t>
+      </w:r>
+      <w:proofErr w:type="spellEnd"/>
+      <w:r>
+        <w:rPr>
+          <w:sz w:val="24"/>
+        </w:rPr>
+        <w:t xml:space="preserve"> elindítását kezdeményezi.</w:t>
+      </w:r>
+    </w:p>
+    <w:p>
+      <w:pPr>
+        <w:pStyle w:val="Listaszerbekezds"/>
+        <w:numPr>
+          <w:ilvl w:val="0"/>
+          <w:numId w:val="7"/>
+        </w:numPr>
+        <w:spacing w:line="240" w:lineRule="auto"/>
+        <w:jc w:val="both"/>
+        <w:rPr>
+          <w:b/>
+          <w:sz w:val="24"/>
+        </w:rPr>
+      </w:pPr>
+      <w:proofErr w:type="spellStart"/>
+      <w:proofErr w:type="gramStart"/>
+      <w:r>
+        <w:rPr>
+          <w:b/>
+          <w:sz w:val="24"/>
+        </w:rPr>
+        <w:t>startClient</w:t>
+      </w:r>
+      <w:proofErr w:type="spellEnd"/>
+      <w:r>
+        <w:rPr>
+          <w:b/>
+          <w:sz w:val="24"/>
+        </w:rPr>
+        <w:t>(</w:t>
+      </w:r>
+      <w:proofErr w:type="gramEnd"/>
+      <w:r>
+        <w:rPr>
+          <w:b/>
+          <w:sz w:val="24"/>
+        </w:rPr>
+        <w:t>)</w:t>
+      </w:r>
+      <w:r>
+        <w:rPr>
+          <w:b/>
+          <w:sz w:val="24"/>
+        </w:rPr>
+        <w:t xml:space="preserve">: </w:t>
+      </w:r>
+      <w:proofErr w:type="spellStart"/>
+      <w:r>
+        <w:rPr>
+          <w:b/>
+          <w:sz w:val="24"/>
+        </w:rPr>
+        <w:t>void</w:t>
+      </w:r>
+      <w:proofErr w:type="spellEnd"/>
+    </w:p>
+    <w:p>
+      <w:pPr>
+        <w:spacing w:line="240" w:lineRule="auto"/>
+        <w:ind w:left="708" w:firstLine="708"/>
+        <w:jc w:val="both"/>
+        <w:rPr>
+          <w:sz w:val="24"/>
+        </w:rPr>
+      </w:pPr>
+      <w:r>
+        <w:rPr>
+          <w:sz w:val="24"/>
+        </w:rPr>
+        <w:t xml:space="preserve">Ez a függvény egy </w:t>
+      </w:r>
+      <w:r>
+        <w:rPr>
+          <w:sz w:val="24"/>
+        </w:rPr>
+        <w:t>kliens</w:t>
+      </w:r>
+      <w:r>
+        <w:rPr>
+          <w:sz w:val="24"/>
+        </w:rPr>
+        <w:t xml:space="preserve"> </w:t>
+      </w:r>
+      <w:proofErr w:type="spellStart"/>
+      <w:r>
+        <w:rPr>
+          <w:sz w:val="24"/>
+        </w:rPr>
+        <w:t>socket</w:t>
+      </w:r>
+      <w:proofErr w:type="spellEnd"/>
+      <w:r>
+        <w:rPr>
+          <w:sz w:val="24"/>
+        </w:rPr>
+        <w:t xml:space="preserve"> elindítását kezdeményezi.</w:t>
+      </w:r>
+    </w:p>
+    <w:p>
+      <w:pPr>
+        <w:pStyle w:val="Listaszerbekezds"/>
+        <w:numPr>
+          <w:ilvl w:val="0"/>
+          <w:numId w:val="7"/>
+        </w:numPr>
+        <w:spacing w:line="240" w:lineRule="auto"/>
+        <w:jc w:val="both"/>
+        <w:rPr>
+          <w:b/>
+          <w:sz w:val="24"/>
+        </w:rPr>
+      </w:pPr>
+      <w:proofErr w:type="spellStart"/>
+      <w:proofErr w:type="gramStart"/>
+      <w:r>
+        <w:rPr>
+          <w:b/>
+          <w:sz w:val="24"/>
+        </w:rPr>
+        <w:t>joinSuccesfull</w:t>
+      </w:r>
+      <w:proofErr w:type="spellEnd"/>
+      <w:r>
+        <w:rPr>
+          <w:b/>
+          <w:sz w:val="24"/>
+        </w:rPr>
+        <w:t>(</w:t>
+      </w:r>
+      <w:proofErr w:type="gramEnd"/>
+      <w:r>
+        <w:rPr>
+          <w:b/>
+          <w:sz w:val="24"/>
+        </w:rPr>
+        <w:t>)</w:t>
+      </w:r>
+      <w:r>
+        <w:rPr>
+          <w:b/>
+          <w:sz w:val="24"/>
+        </w:rPr>
+        <w:t xml:space="preserve">: </w:t>
+      </w:r>
+      <w:proofErr w:type="spellStart"/>
+      <w:r>
+        <w:rPr>
+          <w:b/>
+          <w:sz w:val="24"/>
+        </w:rPr>
+        <w:t>void</w:t>
+      </w:r>
+      <w:proofErr w:type="spellEnd"/>
+    </w:p>
+    <w:p>
+      <w:pPr>
+        <w:spacing w:line="240" w:lineRule="auto"/>
+        <w:ind w:left="708" w:firstLine="708"/>
+        <w:jc w:val="both"/>
+        <w:rPr>
+          <w:sz w:val="24"/>
+        </w:rPr>
+      </w:pPr>
+      <w:r>
+        <w:rPr>
+          <w:sz w:val="24"/>
+        </w:rPr>
+        <w:t>A szerver és kliens sikeres csatlakozását veszi észre.</w:t>
+      </w:r>
+    </w:p>
+    <w:p>
+      <w:pPr>
+        <w:pStyle w:val="Listaszerbekezds"/>
+        <w:numPr>
+          <w:ilvl w:val="0"/>
+          <w:numId w:val="7"/>
+        </w:numPr>
+        <w:spacing w:line="240" w:lineRule="auto"/>
+        <w:jc w:val="both"/>
+        <w:rPr>
+          <w:b/>
+          <w:sz w:val="24"/>
+        </w:rPr>
+      </w:pPr>
+      <w:proofErr w:type="spellStart"/>
+      <w:proofErr w:type="gramStart"/>
+      <w:r>
+        <w:rPr>
+          <w:b/>
+          <w:sz w:val="24"/>
+        </w:rPr>
+        <w:t>newGame</w:t>
+      </w:r>
+      <w:proofErr w:type="spellEnd"/>
+      <w:r>
+        <w:rPr>
+          <w:b/>
+          <w:sz w:val="24"/>
+        </w:rPr>
+        <w:t>(</w:t>
+      </w:r>
+      <w:proofErr w:type="gramEnd"/>
+      <w:r>
+        <w:rPr>
+          <w:b/>
+          <w:sz w:val="24"/>
+        </w:rPr>
+        <w:t>)</w:t>
+      </w:r>
+      <w:r>
+        <w:rPr>
+          <w:b/>
+          <w:sz w:val="24"/>
+        </w:rPr>
+        <w:t xml:space="preserve">: </w:t>
+      </w:r>
+      <w:proofErr w:type="spellStart"/>
+      <w:r>
+        <w:rPr>
+          <w:b/>
+          <w:sz w:val="24"/>
+        </w:rPr>
+        <w:t>void</w:t>
+      </w:r>
+      <w:proofErr w:type="spellEnd"/>
+    </w:p>
+    <w:p>
+      <w:pPr>
+        <w:spacing w:line="240" w:lineRule="auto"/>
+        <w:ind w:left="708" w:firstLine="708"/>
+        <w:jc w:val="both"/>
+        <w:rPr>
+          <w:sz w:val="24"/>
+        </w:rPr>
+      </w:pPr>
+      <w:r>
+        <w:rPr>
+          <w:sz w:val="24"/>
+        </w:rPr>
+        <w:t>Ez a függvény új játékot indít.</w:t>
+      </w:r>
+    </w:p>
+    <w:p>
+      <w:pPr>
+        <w:pStyle w:val="Listaszerbekezds"/>
+        <w:numPr>
+          <w:ilvl w:val="0"/>
+          <w:numId w:val="7"/>
+        </w:numPr>
+        <w:spacing w:line="240" w:lineRule="auto"/>
+        <w:jc w:val="both"/>
+        <w:rPr>
+          <w:b/>
+          <w:sz w:val="24"/>
+        </w:rPr>
+      </w:pPr>
+      <w:proofErr w:type="spellStart"/>
+      <w:proofErr w:type="gramStart"/>
+      <w:r>
+        <w:rPr>
+          <w:b/>
+          <w:sz w:val="24"/>
+        </w:rPr>
+        <w:t>loadGame</w:t>
+      </w:r>
+      <w:proofErr w:type="spellEnd"/>
+      <w:r>
+        <w:rPr>
+          <w:b/>
+          <w:sz w:val="24"/>
+        </w:rPr>
+        <w:t>(</w:t>
+      </w:r>
+      <w:proofErr w:type="gramEnd"/>
+      <w:r>
+        <w:rPr>
+          <w:b/>
+          <w:sz w:val="24"/>
+        </w:rPr>
+        <w:t>)</w:t>
+      </w:r>
+      <w:r>
+        <w:rPr>
+          <w:b/>
+          <w:sz w:val="24"/>
+        </w:rPr>
+        <w:t xml:space="preserve">: </w:t>
+      </w:r>
+      <w:proofErr w:type="spellStart"/>
+      <w:r>
+        <w:rPr>
+          <w:b/>
+          <w:sz w:val="24"/>
+        </w:rPr>
+        <w:t>void</w:t>
+      </w:r>
+      <w:proofErr w:type="spellEnd"/>
+    </w:p>
+    <w:p>
+      <w:pPr>
+        <w:spacing w:line="240" w:lineRule="auto"/>
+        <w:ind w:left="1416"/>
+        <w:jc w:val="both"/>
+        <w:rPr>
+          <w:sz w:val="24"/>
+        </w:rPr>
+      </w:pPr>
+      <w:r>
+        <w:rPr>
+          <w:sz w:val="24"/>
+        </w:rPr>
+        <w:t>Ez a fü</w:t>
+      </w:r>
+      <w:r>
+        <w:rPr>
+          <w:sz w:val="24"/>
+        </w:rPr>
+        <w:t xml:space="preserve">ggvény a külső </w:t>
+      </w:r>
+      <w:proofErr w:type="spellStart"/>
+      <w:r>
+        <w:rPr>
+          <w:sz w:val="24"/>
+        </w:rPr>
+        <w:t>mySQL</w:t>
+      </w:r>
+      <w:proofErr w:type="spellEnd"/>
+      <w:r>
+        <w:rPr>
+          <w:sz w:val="24"/>
+        </w:rPr>
+        <w:t xml:space="preserve"> adatbázisbó</w:t>
+      </w:r>
+      <w:r>
+        <w:rPr>
+          <w:sz w:val="24"/>
+        </w:rPr>
+        <w:t>l tölt vissza egy korábban elmentett játékot (feltéve, ha létezik).</w:t>
+      </w:r>
+    </w:p>
+    <w:p>
+      <w:pPr>
+        <w:pStyle w:val="Listaszerbekezds"/>
+        <w:numPr>
+          <w:ilvl w:val="0"/>
+          <w:numId w:val="7"/>
+        </w:numPr>
+        <w:spacing w:line="240" w:lineRule="auto"/>
+        <w:jc w:val="both"/>
+        <w:rPr>
+          <w:b/>
+          <w:sz w:val="24"/>
+        </w:rPr>
+      </w:pPr>
+      <w:proofErr w:type="spellStart"/>
+      <w:proofErr w:type="gramStart"/>
+      <w:r>
+        <w:rPr>
+          <w:b/>
+          <w:sz w:val="24"/>
+        </w:rPr>
+        <w:t>saveGame</w:t>
+      </w:r>
+      <w:proofErr w:type="spellEnd"/>
+      <w:r>
+        <w:rPr>
+          <w:b/>
+          <w:sz w:val="24"/>
+        </w:rPr>
+        <w:t>(</w:t>
+      </w:r>
+      <w:proofErr w:type="gramEnd"/>
+      <w:r>
+        <w:rPr>
+          <w:b/>
+          <w:sz w:val="24"/>
+        </w:rPr>
+        <w:t>)</w:t>
+      </w:r>
+      <w:r>
+        <w:rPr>
+          <w:b/>
+          <w:sz w:val="24"/>
+        </w:rPr>
+        <w:t xml:space="preserve">: </w:t>
+      </w:r>
+      <w:proofErr w:type="spellStart"/>
+      <w:r>
+        <w:rPr>
+          <w:b/>
+          <w:sz w:val="24"/>
+        </w:rPr>
+        <w:t>void</w:t>
+      </w:r>
+      <w:proofErr w:type="spellEnd"/>
+    </w:p>
+    <w:p>
+      <w:pPr>
+        <w:spacing w:line="240" w:lineRule="auto"/>
+        <w:ind w:left="1416"/>
+        <w:jc w:val="both"/>
+        <w:rPr>
+          <w:sz w:val="24"/>
+        </w:rPr>
+      </w:pPr>
+      <w:r>
+        <w:rPr>
+          <w:sz w:val="24"/>
+        </w:rPr>
+        <w:t xml:space="preserve">A játék során a </w:t>
+      </w:r>
+      <w:proofErr w:type="spellStart"/>
+      <w:r>
+        <w:rPr>
+          <w:sz w:val="24"/>
+        </w:rPr>
+        <w:t>Save</w:t>
+      </w:r>
+      <w:proofErr w:type="spellEnd"/>
+      <w:r>
+        <w:rPr>
+          <w:sz w:val="24"/>
+        </w:rPr>
+        <w:t xml:space="preserve"> gombra kattintva az aktuális eredmények mentésre kerülnek egy </w:t>
+      </w:r>
+      <w:proofErr w:type="spellStart"/>
+      <w:r>
+        <w:rPr>
+          <w:sz w:val="24"/>
+        </w:rPr>
+        <w:t>mySQL</w:t>
+      </w:r>
+      <w:proofErr w:type="spellEnd"/>
+      <w:r>
+        <w:rPr>
+          <w:sz w:val="24"/>
+        </w:rPr>
+        <w:t xml:space="preserve"> adatbázisba.</w:t>
+      </w:r>
+    </w:p>
+    <w:p>
+      <w:pPr>
+        <w:pStyle w:val="Listaszerbekezds"/>
+        <w:numPr>
+          <w:ilvl w:val="0"/>
+          <w:numId w:val="7"/>
+        </w:numPr>
+        <w:spacing w:line="240" w:lineRule="auto"/>
+        <w:jc w:val="both"/>
+        <w:rPr>
+          <w:b/>
+          <w:sz w:val="24"/>
+        </w:rPr>
+      </w:pPr>
+      <w:proofErr w:type="spellStart"/>
+      <w:proofErr w:type="gramStart"/>
+      <w:r>
+        <w:rPr>
+          <w:b/>
+          <w:sz w:val="24"/>
+        </w:rPr>
+        <w:t>startGame</w:t>
+      </w:r>
+      <w:proofErr w:type="spellEnd"/>
+      <w:r>
+        <w:rPr>
+          <w:b/>
+          <w:sz w:val="24"/>
+        </w:rPr>
+        <w:t>(</w:t>
+      </w:r>
+      <w:proofErr w:type="gramEnd"/>
+      <w:r>
+        <w:rPr>
+          <w:b/>
+          <w:sz w:val="24"/>
+        </w:rPr>
+        <w:t>)</w:t>
+      </w:r>
+      <w:r>
+        <w:rPr>
+          <w:b/>
+          <w:sz w:val="24"/>
+        </w:rPr>
+        <w:t xml:space="preserve">: </w:t>
+      </w:r>
+      <w:proofErr w:type="spellStart"/>
+      <w:r>
+        <w:rPr>
+          <w:b/>
+          <w:sz w:val="24"/>
+        </w:rPr>
+        <w:t>void</w:t>
+      </w:r>
+      <w:proofErr w:type="spellEnd"/>
+    </w:p>
+    <w:p>
+      <w:pPr>
+        <w:spacing w:line="240" w:lineRule="auto"/>
+        <w:ind w:left="708" w:firstLine="708"/>
+        <w:jc w:val="both"/>
+        <w:rPr>
+          <w:sz w:val="24"/>
+        </w:rPr>
+      </w:pPr>
+      <w:r>
+        <w:rPr>
+          <w:sz w:val="24"/>
+        </w:rPr>
+        <w:t>Ez a függvény elindítja a játékot.</w:t>
+      </w:r>
+    </w:p>
+    <w:p>
+      <w:pPr>
+        <w:pStyle w:val="Listaszerbekezds"/>
+        <w:numPr>
+          <w:ilvl w:val="0"/>
+          <w:numId w:val="7"/>
+        </w:numPr>
+        <w:spacing w:line="240" w:lineRule="auto"/>
+        <w:jc w:val="both"/>
+        <w:rPr>
+          <w:b/>
+          <w:sz w:val="24"/>
+        </w:rPr>
+      </w:pPr>
+      <w:proofErr w:type="spellStart"/>
+      <w:proofErr w:type="gramStart"/>
+      <w:r>
+        <w:rPr>
+          <w:b/>
+          <w:sz w:val="24"/>
+        </w:rPr>
+        <w:t>startSet</w:t>
+      </w:r>
+      <w:proofErr w:type="spellEnd"/>
+      <w:r>
+        <w:rPr>
+          <w:b/>
+          <w:sz w:val="24"/>
+        </w:rPr>
+        <w:t>(</w:t>
+      </w:r>
+      <w:proofErr w:type="gramEnd"/>
+      <w:r>
+        <w:rPr>
+          <w:b/>
+          <w:sz w:val="24"/>
+        </w:rPr>
+        <w:t>)</w:t>
+      </w:r>
+      <w:r>
+        <w:rPr>
+          <w:b/>
+          <w:sz w:val="24"/>
+        </w:rPr>
+        <w:t xml:space="preserve">: </w:t>
+      </w:r>
+      <w:proofErr w:type="spellStart"/>
+      <w:r>
+        <w:rPr>
+          <w:b/>
+          <w:sz w:val="24"/>
+        </w:rPr>
+        <w:t>void</w:t>
+      </w:r>
+      <w:proofErr w:type="spellEnd"/>
+    </w:p>
+    <w:p>
+      <w:pPr>
+        <w:spacing w:line="240" w:lineRule="auto"/>
+        <w:ind w:left="1416"/>
+        <w:jc w:val="both"/>
+        <w:rPr>
+          <w:sz w:val="24"/>
+        </w:rPr>
+      </w:pPr>
+      <w:r>
+        <w:rPr>
+          <w:sz w:val="24"/>
+        </w:rPr>
+        <w:t xml:space="preserve">Ez a függvény vezérli az aktuális </w:t>
+      </w:r>
+      <w:r>
+        <w:rPr>
+          <w:sz w:val="24"/>
+        </w:rPr>
+        <w:t>labdamenetet, a következőkben ismertetésre kerülő függvények segítségével.</w:t>
+      </w:r>
+    </w:p>
+    <w:p>
+      <w:pPr>
+        <w:pStyle w:val="Listaszerbekezds"/>
+        <w:numPr>
+          <w:ilvl w:val="0"/>
+          <w:numId w:val="7"/>
+        </w:numPr>
+        <w:spacing w:line="240" w:lineRule="auto"/>
+        <w:jc w:val="both"/>
+        <w:rPr>
+          <w:b/>
+          <w:sz w:val="24"/>
+        </w:rPr>
+      </w:pPr>
+      <w:proofErr w:type="spellStart"/>
+      <w:proofErr w:type="gramStart"/>
+      <w:r>
+        <w:rPr>
+          <w:b/>
+          <w:sz w:val="24"/>
+        </w:rPr>
+        <w:t>ballPos</w:t>
+      </w:r>
+      <w:proofErr w:type="spellEnd"/>
+      <w:r>
+        <w:rPr>
+          <w:b/>
+          <w:sz w:val="24"/>
+        </w:rPr>
+        <w:t>(</w:t>
+      </w:r>
+      <w:proofErr w:type="gramEnd"/>
+      <w:r>
+        <w:rPr>
+          <w:b/>
+          <w:sz w:val="24"/>
+        </w:rPr>
+        <w:t xml:space="preserve">int </w:t>
+      </w:r>
+      <w:proofErr w:type="spellStart"/>
+      <w:r>
+        <w:rPr>
+          <w:b/>
+          <w:sz w:val="24"/>
+        </w:rPr>
+        <w:t>currentX</w:t>
+      </w:r>
+      <w:proofErr w:type="spellEnd"/>
+      <w:r>
+        <w:rPr>
+          <w:b/>
+          <w:sz w:val="24"/>
+        </w:rPr>
+        <w:t xml:space="preserve">, int </w:t>
+      </w:r>
+      <w:proofErr w:type="spellStart"/>
+      <w:r>
+        <w:rPr>
+          <w:b/>
+          <w:sz w:val="24"/>
+        </w:rPr>
+        <w:t>currentY</w:t>
+      </w:r>
+      <w:proofErr w:type="spellEnd"/>
+      <w:r>
+        <w:rPr>
+          <w:b/>
+          <w:sz w:val="24"/>
+        </w:rPr>
+        <w:t>)</w:t>
+      </w:r>
+      <w:r>
+        <w:rPr>
+          <w:b/>
+          <w:sz w:val="24"/>
+        </w:rPr>
+        <w:t xml:space="preserve">: </w:t>
+      </w:r>
+      <w:proofErr w:type="spellStart"/>
+      <w:r>
+        <w:rPr>
+          <w:b/>
+          <w:sz w:val="24"/>
+        </w:rPr>
+        <w:t>void</w:t>
+      </w:r>
+      <w:proofErr w:type="spellEnd"/>
+    </w:p>
+    <w:p>
+      <w:pPr>
+        <w:spacing w:line="240" w:lineRule="auto"/>
+        <w:ind w:left="708" w:firstLine="708"/>
+        <w:jc w:val="both"/>
+        <w:rPr>
+          <w:sz w:val="24"/>
+        </w:rPr>
+      </w:pPr>
+      <w:r>
+        <w:rPr>
+          <w:sz w:val="24"/>
+        </w:rPr>
+        <w:t>Ez a függvény számítja a labda aktuális pozícióját.</w:t>
+      </w:r>
+    </w:p>
+    <w:p>
+      <w:pPr>
+        <w:pStyle w:val="Listaszerbekezds"/>
+        <w:numPr>
+          <w:ilvl w:val="0"/>
+          <w:numId w:val="7"/>
+        </w:numPr>
+        <w:spacing w:line="240" w:lineRule="auto"/>
+        <w:jc w:val="both"/>
+        <w:rPr>
+          <w:b/>
+          <w:sz w:val="24"/>
+        </w:rPr>
+      </w:pPr>
+      <w:proofErr w:type="spellStart"/>
+      <w:proofErr w:type="gramStart"/>
+      <w:r>
+        <w:rPr>
+          <w:b/>
+          <w:sz w:val="24"/>
+        </w:rPr>
+        <w:t>racketPos</w:t>
+      </w:r>
+      <w:proofErr w:type="spellEnd"/>
+      <w:r>
+        <w:rPr>
+          <w:b/>
+          <w:sz w:val="24"/>
+        </w:rPr>
+        <w:t>(</w:t>
+      </w:r>
+      <w:proofErr w:type="gramEnd"/>
+      <w:r>
+        <w:rPr>
+          <w:b/>
+          <w:sz w:val="24"/>
+        </w:rPr>
+        <w:t xml:space="preserve">int </w:t>
+      </w:r>
+      <w:proofErr w:type="spellStart"/>
+      <w:r>
+        <w:rPr>
+          <w:b/>
+          <w:sz w:val="24"/>
+        </w:rPr>
+        <w:t>current</w:t>
+      </w:r>
+      <w:r>
+        <w:rPr>
+          <w:b/>
+          <w:sz w:val="24"/>
+        </w:rPr>
+        <w:t>Y</w:t>
+      </w:r>
+      <w:proofErr w:type="spellEnd"/>
+      <w:r>
+        <w:rPr>
+          <w:b/>
+          <w:sz w:val="24"/>
+        </w:rPr>
+        <w:t>)</w:t>
+      </w:r>
+      <w:r>
+        <w:rPr>
+          <w:b/>
+          <w:sz w:val="24"/>
+        </w:rPr>
+        <w:t xml:space="preserve">: </w:t>
+      </w:r>
+      <w:proofErr w:type="spellStart"/>
+      <w:r>
+        <w:rPr>
+          <w:b/>
+          <w:sz w:val="24"/>
+        </w:rPr>
+        <w:t>void</w:t>
+      </w:r>
+      <w:proofErr w:type="spellEnd"/>
+    </w:p>
+    <w:p>
+      <w:pPr>
+        <w:spacing w:line="240" w:lineRule="auto"/>
+        <w:ind w:left="708" w:firstLine="708"/>
+        <w:jc w:val="both"/>
+        <w:rPr>
+          <w:sz w:val="24"/>
+        </w:rPr>
+      </w:pPr>
+      <w:r>
+        <w:rPr>
+          <w:sz w:val="24"/>
+        </w:rPr>
+        <w:t xml:space="preserve">Ez a függvény számítja az ütő </w:t>
+      </w:r>
+      <w:r>
+        <w:rPr>
+          <w:sz w:val="24"/>
+        </w:rPr>
+        <w:t>aktuális pozícióját.</w:t>
+      </w:r>
+    </w:p>
+    <w:p>
+      <w:pPr>
+        <w:pStyle w:val="Listaszerbekezds"/>
+        <w:numPr>
+          <w:ilvl w:val="0"/>
+          <w:numId w:val="7"/>
+        </w:numPr>
+        <w:spacing w:line="240" w:lineRule="auto"/>
+        <w:jc w:val="both"/>
+        <w:rPr>
+          <w:b/>
+          <w:sz w:val="24"/>
+        </w:rPr>
+      </w:pPr>
+      <w:proofErr w:type="spellStart"/>
+      <w:proofErr w:type="gramStart"/>
+      <w:r>
+        <w:rPr>
+          <w:b/>
+          <w:sz w:val="24"/>
+        </w:rPr>
+        <w:lastRenderedPageBreak/>
+        <w:t>updateScore</w:t>
+      </w:r>
+      <w:proofErr w:type="spellEnd"/>
+      <w:r>
+        <w:rPr>
+          <w:b/>
+          <w:sz w:val="24"/>
+        </w:rPr>
+        <w:t>(</w:t>
+      </w:r>
+      <w:proofErr w:type="gramEnd"/>
+      <w:r>
+        <w:rPr>
+          <w:b/>
+          <w:sz w:val="24"/>
+        </w:rPr>
+        <w:t xml:space="preserve">): </w:t>
+      </w:r>
+      <w:proofErr w:type="spellStart"/>
+      <w:r>
+        <w:rPr>
+          <w:b/>
+          <w:sz w:val="24"/>
+        </w:rPr>
+        <w:t>void</w:t>
+      </w:r>
+      <w:proofErr w:type="spellEnd"/>
+    </w:p>
+    <w:p>
+      <w:pPr>
+        <w:spacing w:line="240" w:lineRule="auto"/>
+        <w:ind w:left="708" w:firstLine="708"/>
+        <w:jc w:val="both"/>
+        <w:rPr>
+          <w:sz w:val="24"/>
+        </w:rPr>
+      </w:pPr>
+      <w:r>
+        <w:rPr>
+          <w:sz w:val="24"/>
+        </w:rPr>
+        <w:t>Gól esetén ez a függvény állítja be az új eredményeket.</w:t>
+      </w:r>
+    </w:p>
+    <w:p>
+      <w:pPr>
+        <w:spacing w:line="240" w:lineRule="auto"/>
+        <w:jc w:val="both"/>
+        <w:rPr>
+          <w:sz w:val="24"/>
+        </w:rPr>
+      </w:pPr>
+    </w:p>
+    <w:p>
+      <w:pPr>
+        <w:spacing w:line="276" w:lineRule="auto"/>
+        <w:ind w:firstLine="708"/>
+        <w:jc w:val="both"/>
+        <w:rPr>
+          <w:i/>
+          <w:sz w:val="24"/>
+          <w:u w:val="single"/>
+        </w:rPr>
+      </w:pPr>
+      <w:r>
+        <w:rPr>
+          <w:i/>
+          <w:sz w:val="24"/>
+          <w:u w:val="single"/>
         </w:rPr>
         <w:t>Network</w:t>
       </w:r>
@@ -1104,47 +2404,34 @@
         <w:rPr>
           <w:sz w:val="24"/>
         </w:rPr>
-        <w:t xml:space="preserve"> </w:t>
-      </w:r>
-      <w:r>
-        <w:rPr>
-          <w:sz w:val="24"/>
-        </w:rPr>
-        <w:t xml:space="preserve">A következőkben a </w:t>
-      </w:r>
-      <w:r>
-        <w:rPr>
-          <w:sz w:val="24"/>
-        </w:rPr>
-        <w:t>Network</w:t>
-      </w:r>
-      <w:r>
-        <w:rPr>
-          <w:sz w:val="24"/>
-        </w:rPr>
-        <w:t xml:space="preserve"> osztály főbb tagfüggvényeinek rövid leírása olvasható:</w:t>
-      </w:r>
-    </w:p>
-    <w:p>
-      <w:pPr>
-        <w:spacing w:line="276" w:lineRule="auto"/>
-        <w:jc w:val="both"/>
-        <w:rPr>
-          <w:sz w:val="24"/>
-        </w:rPr>
-      </w:pPr>
-    </w:p>
-    <w:p>
-      <w:pPr>
-        <w:spacing w:line="276" w:lineRule="auto"/>
-        <w:jc w:val="both"/>
-        <w:rPr>
-          <w:sz w:val="24"/>
-        </w:rPr>
-      </w:pPr>
-      <w:r>
-        <w:rPr>
-          <w:sz w:val="24"/>
+        <w:t xml:space="preserve"> A következőkben a Network osztály főbb tagfüggvényeinek rövid leírása olvasható:</w:t>
+      </w:r>
+    </w:p>
+    <w:p>
+      <w:pPr>
+        <w:spacing w:line="276" w:lineRule="auto"/>
+        <w:jc w:val="both"/>
+        <w:rPr>
+          <w:sz w:val="24"/>
+        </w:rPr>
+      </w:pPr>
+    </w:p>
+    <w:p>
+      <w:pPr>
+        <w:spacing w:line="276" w:lineRule="auto"/>
+        <w:ind w:firstLine="708"/>
+        <w:jc w:val="both"/>
+        <w:rPr>
+          <w:i/>
+          <w:sz w:val="24"/>
+          <w:u w:val="single"/>
+        </w:rPr>
+      </w:pPr>
+      <w:r>
+        <w:rPr>
+          <w:i/>
+          <w:sz w:val="24"/>
+          <w:u w:val="single"/>
         </w:rPr>
         <w:t>GUI</w:t>
       </w:r>
@@ -1167,25 +2454,7 @@
         <w:rPr>
           <w:sz w:val="24"/>
         </w:rPr>
-        <w:t xml:space="preserve">a játékosok számára, ezen osztály példánya keresztül tudják befolyásolni a program belső viselkedését, működését. </w:t>
-      </w:r>
-      <w:r>
-        <w:rPr>
-          <w:sz w:val="24"/>
-        </w:rPr>
-        <w:t xml:space="preserve">A következőkben a </w:t>
-      </w:r>
-      <w:r>
-        <w:rPr>
-          <w:sz w:val="24"/>
-        </w:rPr>
-        <w:t>GUI</w:t>
-      </w:r>
-      <w:r>
-        <w:rPr>
-          <w:sz w:val="24"/>
-        </w:rPr>
-        <w:t xml:space="preserve"> osztály főbb tagfüggvényeinek rövid leírása olvasható:</w:t>
+        <w:t>a játékosok számára, ezen osztály példánya keresztül tudják befolyásolni a program belső viselkedését, működését. A következőkben a GUI osztály főbb tagfüggvényeinek rövid leírása olvasható:</w:t>
       </w:r>
     </w:p>
     <w:p>
@@ -1210,6 +2479,458 @@
 <file path=word/numbering.xml><?xml version="1.0" encoding="utf-8"?>
 <w:numbering xmlns:wpc="http://schemas.microsoft.com/office/word/2010/wordprocessingCanvas" xmlns:mc="http://schemas.openxmlformats.org/markup-compatibility/2006" xmlns:o="urn:schemas-microsoft-com:office:office" xmlns:r="http://schemas.openxmlformats.org/officeDocument/2006/relationships" xmlns:m="http://schemas.openxmlformats.org/officeDocument/2006/math" xmlns:v="urn:schemas-microsoft-com:vml" xmlns:wp14="http://schemas.microsoft.com/office/word/2010/wordprocessingDrawing" xmlns:wp="http://schemas.openxmlformats.org/drawingml/2006/wordprocessingDrawing" xmlns:w10="urn:schemas-microsoft-com:office:word" xmlns:w="http://schemas.openxmlformats.org/wordprocessingml/2006/main" xmlns:w14="http://schemas.microsoft.com/office/word/2010/wordml" xmlns:w15="http://schemas.microsoft.com/office/word/2012/wordml" xmlns:wpg="http://schemas.microsoft.com/office/word/2010/wordprocessingGroup" xmlns:wpi="http://schemas.microsoft.com/office/word/2010/wordprocessingInk" xmlns:wne="http://schemas.microsoft.com/office/word/2006/wordml" xmlns:wps="http://schemas.microsoft.com/office/word/2010/wordprocessingShape" mc:Ignorable="w14 w15 wp14">
   <w:abstractNum w:abstractNumId="0">
+    <w:nsid w:val="10C913DC"/>
+    <w:multiLevelType w:val="hybridMultilevel"/>
+    <w:tmpl w:val="33DCCE64"/>
+    <w:lvl w:ilvl="0" w:tplc="040E0001">
+      <w:start w:val="1"/>
+      <w:numFmt w:val="bullet"/>
+      <w:lvlText w:val=""/>
+      <w:lvlJc w:val="left"/>
+      <w:pPr>
+        <w:ind w:left="720" w:hanging="360"/>
+      </w:pPr>
+      <w:rPr>
+        <w:rFonts w:ascii="Symbol" w:hAnsi="Symbol" w:hint="default"/>
+      </w:rPr>
+    </w:lvl>
+    <w:lvl w:ilvl="1" w:tplc="040E0003" w:tentative="1">
+      <w:start w:val="1"/>
+      <w:numFmt w:val="bullet"/>
+      <w:lvlText w:val="o"/>
+      <w:lvlJc w:val="left"/>
+      <w:pPr>
+        <w:ind w:left="1440" w:hanging="360"/>
+      </w:pPr>
+      <w:rPr>
+        <w:rFonts w:ascii="Courier New" w:hAnsi="Courier New" w:cs="Courier New" w:hint="default"/>
+      </w:rPr>
+    </w:lvl>
+    <w:lvl w:ilvl="2" w:tplc="040E0005" w:tentative="1">
+      <w:start w:val="1"/>
+      <w:numFmt w:val="bullet"/>
+      <w:lvlText w:val=""/>
+      <w:lvlJc w:val="left"/>
+      <w:pPr>
+        <w:ind w:left="2160" w:hanging="360"/>
+      </w:pPr>
+      <w:rPr>
+        <w:rFonts w:ascii="Wingdings" w:hAnsi="Wingdings" w:hint="default"/>
+      </w:rPr>
+    </w:lvl>
+    <w:lvl w:ilvl="3" w:tplc="040E0001" w:tentative="1">
+      <w:start w:val="1"/>
+      <w:numFmt w:val="bullet"/>
+      <w:lvlText w:val=""/>
+      <w:lvlJc w:val="left"/>
+      <w:pPr>
+        <w:ind w:left="2880" w:hanging="360"/>
+      </w:pPr>
+      <w:rPr>
+        <w:rFonts w:ascii="Symbol" w:hAnsi="Symbol" w:hint="default"/>
+      </w:rPr>
+    </w:lvl>
+    <w:lvl w:ilvl="4" w:tplc="040E0003" w:tentative="1">
+      <w:start w:val="1"/>
+      <w:numFmt w:val="bullet"/>
+      <w:lvlText w:val="o"/>
+      <w:lvlJc w:val="left"/>
+      <w:pPr>
+        <w:ind w:left="3600" w:hanging="360"/>
+      </w:pPr>
+      <w:rPr>
+        <w:rFonts w:ascii="Courier New" w:hAnsi="Courier New" w:cs="Courier New" w:hint="default"/>
+      </w:rPr>
+    </w:lvl>
+    <w:lvl w:ilvl="5" w:tplc="040E0005" w:tentative="1">
+      <w:start w:val="1"/>
+      <w:numFmt w:val="bullet"/>
+      <w:lvlText w:val=""/>
+      <w:lvlJc w:val="left"/>
+      <w:pPr>
+        <w:ind w:left="4320" w:hanging="360"/>
+      </w:pPr>
+      <w:rPr>
+        <w:rFonts w:ascii="Wingdings" w:hAnsi="Wingdings" w:hint="default"/>
+      </w:rPr>
+    </w:lvl>
+    <w:lvl w:ilvl="6" w:tplc="040E0001" w:tentative="1">
+      <w:start w:val="1"/>
+      <w:numFmt w:val="bullet"/>
+      <w:lvlText w:val=""/>
+      <w:lvlJc w:val="left"/>
+      <w:pPr>
+        <w:ind w:left="5040" w:hanging="360"/>
+      </w:pPr>
+      <w:rPr>
+        <w:rFonts w:ascii="Symbol" w:hAnsi="Symbol" w:hint="default"/>
+      </w:rPr>
+    </w:lvl>
+    <w:lvl w:ilvl="7" w:tplc="040E0003" w:tentative="1">
+      <w:start w:val="1"/>
+      <w:numFmt w:val="bullet"/>
+      <w:lvlText w:val="o"/>
+      <w:lvlJc w:val="left"/>
+      <w:pPr>
+        <w:ind w:left="5760" w:hanging="360"/>
+      </w:pPr>
+      <w:rPr>
+        <w:rFonts w:ascii="Courier New" w:hAnsi="Courier New" w:cs="Courier New" w:hint="default"/>
+      </w:rPr>
+    </w:lvl>
+    <w:lvl w:ilvl="8" w:tplc="040E0005" w:tentative="1">
+      <w:start w:val="1"/>
+      <w:numFmt w:val="bullet"/>
+      <w:lvlText w:val=""/>
+      <w:lvlJc w:val="left"/>
+      <w:pPr>
+        <w:ind w:left="6480" w:hanging="360"/>
+      </w:pPr>
+      <w:rPr>
+        <w:rFonts w:ascii="Wingdings" w:hAnsi="Wingdings" w:hint="default"/>
+      </w:rPr>
+    </w:lvl>
+  </w:abstractNum>
+  <w:abstractNum w:abstractNumId="1">
+    <w:nsid w:val="1DAC7535"/>
+    <w:multiLevelType w:val="hybridMultilevel"/>
+    <w:tmpl w:val="8376EBF6"/>
+    <w:lvl w:ilvl="0" w:tplc="040E0001">
+      <w:start w:val="1"/>
+      <w:numFmt w:val="bullet"/>
+      <w:lvlText w:val=""/>
+      <w:lvlJc w:val="left"/>
+      <w:pPr>
+        <w:ind w:left="720" w:hanging="360"/>
+      </w:pPr>
+      <w:rPr>
+        <w:rFonts w:ascii="Symbol" w:hAnsi="Symbol" w:hint="default"/>
+      </w:rPr>
+    </w:lvl>
+    <w:lvl w:ilvl="1" w:tplc="040E0003" w:tentative="1">
+      <w:start w:val="1"/>
+      <w:numFmt w:val="bullet"/>
+      <w:lvlText w:val="o"/>
+      <w:lvlJc w:val="left"/>
+      <w:pPr>
+        <w:ind w:left="1440" w:hanging="360"/>
+      </w:pPr>
+      <w:rPr>
+        <w:rFonts w:ascii="Courier New" w:hAnsi="Courier New" w:cs="Courier New" w:hint="default"/>
+      </w:rPr>
+    </w:lvl>
+    <w:lvl w:ilvl="2" w:tplc="040E0005" w:tentative="1">
+      <w:start w:val="1"/>
+      <w:numFmt w:val="bullet"/>
+      <w:lvlText w:val=""/>
+      <w:lvlJc w:val="left"/>
+      <w:pPr>
+        <w:ind w:left="2160" w:hanging="360"/>
+      </w:pPr>
+      <w:rPr>
+        <w:rFonts w:ascii="Wingdings" w:hAnsi="Wingdings" w:hint="default"/>
+      </w:rPr>
+    </w:lvl>
+    <w:lvl w:ilvl="3" w:tplc="040E0001" w:tentative="1">
+      <w:start w:val="1"/>
+      <w:numFmt w:val="bullet"/>
+      <w:lvlText w:val=""/>
+      <w:lvlJc w:val="left"/>
+      <w:pPr>
+        <w:ind w:left="2880" w:hanging="360"/>
+      </w:pPr>
+      <w:rPr>
+        <w:rFonts w:ascii="Symbol" w:hAnsi="Symbol" w:hint="default"/>
+      </w:rPr>
+    </w:lvl>
+    <w:lvl w:ilvl="4" w:tplc="040E0003" w:tentative="1">
+      <w:start w:val="1"/>
+      <w:numFmt w:val="bullet"/>
+      <w:lvlText w:val="o"/>
+      <w:lvlJc w:val="left"/>
+      <w:pPr>
+        <w:ind w:left="3600" w:hanging="360"/>
+      </w:pPr>
+      <w:rPr>
+        <w:rFonts w:ascii="Courier New" w:hAnsi="Courier New" w:cs="Courier New" w:hint="default"/>
+      </w:rPr>
+    </w:lvl>
+    <w:lvl w:ilvl="5" w:tplc="040E0005" w:tentative="1">
+      <w:start w:val="1"/>
+      <w:numFmt w:val="bullet"/>
+      <w:lvlText w:val=""/>
+      <w:lvlJc w:val="left"/>
+      <w:pPr>
+        <w:ind w:left="4320" w:hanging="360"/>
+      </w:pPr>
+      <w:rPr>
+        <w:rFonts w:ascii="Wingdings" w:hAnsi="Wingdings" w:hint="default"/>
+      </w:rPr>
+    </w:lvl>
+    <w:lvl w:ilvl="6" w:tplc="040E0001" w:tentative="1">
+      <w:start w:val="1"/>
+      <w:numFmt w:val="bullet"/>
+      <w:lvlText w:val=""/>
+      <w:lvlJc w:val="left"/>
+      <w:pPr>
+        <w:ind w:left="5040" w:hanging="360"/>
+      </w:pPr>
+      <w:rPr>
+        <w:rFonts w:ascii="Symbol" w:hAnsi="Symbol" w:hint="default"/>
+      </w:rPr>
+    </w:lvl>
+    <w:lvl w:ilvl="7" w:tplc="040E0003" w:tentative="1">
+      <w:start w:val="1"/>
+      <w:numFmt w:val="bullet"/>
+      <w:lvlText w:val="o"/>
+      <w:lvlJc w:val="left"/>
+      <w:pPr>
+        <w:ind w:left="5760" w:hanging="360"/>
+      </w:pPr>
+      <w:rPr>
+        <w:rFonts w:ascii="Courier New" w:hAnsi="Courier New" w:cs="Courier New" w:hint="default"/>
+      </w:rPr>
+    </w:lvl>
+    <w:lvl w:ilvl="8" w:tplc="040E0005" w:tentative="1">
+      <w:start w:val="1"/>
+      <w:numFmt w:val="bullet"/>
+      <w:lvlText w:val=""/>
+      <w:lvlJc w:val="left"/>
+      <w:pPr>
+        <w:ind w:left="6480" w:hanging="360"/>
+      </w:pPr>
+      <w:rPr>
+        <w:rFonts w:ascii="Wingdings" w:hAnsi="Wingdings" w:hint="default"/>
+      </w:rPr>
+    </w:lvl>
+  </w:abstractNum>
+  <w:abstractNum w:abstractNumId="2">
+    <w:nsid w:val="21527DB7"/>
+    <w:multiLevelType w:val="hybridMultilevel"/>
+    <w:tmpl w:val="63346024"/>
+    <w:lvl w:ilvl="0" w:tplc="040E0001">
+      <w:start w:val="1"/>
+      <w:numFmt w:val="bullet"/>
+      <w:lvlText w:val=""/>
+      <w:lvlJc w:val="left"/>
+      <w:pPr>
+        <w:ind w:left="720" w:hanging="360"/>
+      </w:pPr>
+      <w:rPr>
+        <w:rFonts w:ascii="Symbol" w:hAnsi="Symbol" w:hint="default"/>
+      </w:rPr>
+    </w:lvl>
+    <w:lvl w:ilvl="1" w:tplc="040E0003" w:tentative="1">
+      <w:start w:val="1"/>
+      <w:numFmt w:val="bullet"/>
+      <w:lvlText w:val="o"/>
+      <w:lvlJc w:val="left"/>
+      <w:pPr>
+        <w:ind w:left="1440" w:hanging="360"/>
+      </w:pPr>
+      <w:rPr>
+        <w:rFonts w:ascii="Courier New" w:hAnsi="Courier New" w:cs="Courier New" w:hint="default"/>
+      </w:rPr>
+    </w:lvl>
+    <w:lvl w:ilvl="2" w:tplc="040E0005" w:tentative="1">
+      <w:start w:val="1"/>
+      <w:numFmt w:val="bullet"/>
+      <w:lvlText w:val=""/>
+      <w:lvlJc w:val="left"/>
+      <w:pPr>
+        <w:ind w:left="2160" w:hanging="360"/>
+      </w:pPr>
+      <w:rPr>
+        <w:rFonts w:ascii="Wingdings" w:hAnsi="Wingdings" w:hint="default"/>
+      </w:rPr>
+    </w:lvl>
+    <w:lvl w:ilvl="3" w:tplc="040E0001" w:tentative="1">
+      <w:start w:val="1"/>
+      <w:numFmt w:val="bullet"/>
+      <w:lvlText w:val=""/>
+      <w:lvlJc w:val="left"/>
+      <w:pPr>
+        <w:ind w:left="2880" w:hanging="360"/>
+      </w:pPr>
+      <w:rPr>
+        <w:rFonts w:ascii="Symbol" w:hAnsi="Symbol" w:hint="default"/>
+      </w:rPr>
+    </w:lvl>
+    <w:lvl w:ilvl="4" w:tplc="040E0003" w:tentative="1">
+      <w:start w:val="1"/>
+      <w:numFmt w:val="bullet"/>
+      <w:lvlText w:val="o"/>
+      <w:lvlJc w:val="left"/>
+      <w:pPr>
+        <w:ind w:left="3600" w:hanging="360"/>
+      </w:pPr>
+      <w:rPr>
+        <w:rFonts w:ascii="Courier New" w:hAnsi="Courier New" w:cs="Courier New" w:hint="default"/>
+      </w:rPr>
+    </w:lvl>
+    <w:lvl w:ilvl="5" w:tplc="040E0005" w:tentative="1">
+      <w:start w:val="1"/>
+      <w:numFmt w:val="bullet"/>
+      <w:lvlText w:val=""/>
+      <w:lvlJc w:val="left"/>
+      <w:pPr>
+        <w:ind w:left="4320" w:hanging="360"/>
+      </w:pPr>
+      <w:rPr>
+        <w:rFonts w:ascii="Wingdings" w:hAnsi="Wingdings" w:hint="default"/>
+      </w:rPr>
+    </w:lvl>
+    <w:lvl w:ilvl="6" w:tplc="040E0001" w:tentative="1">
+      <w:start w:val="1"/>
+      <w:numFmt w:val="bullet"/>
+      <w:lvlText w:val=""/>
+      <w:lvlJc w:val="left"/>
+      <w:pPr>
+        <w:ind w:left="5040" w:hanging="360"/>
+      </w:pPr>
+      <w:rPr>
+        <w:rFonts w:ascii="Symbol" w:hAnsi="Symbol" w:hint="default"/>
+      </w:rPr>
+    </w:lvl>
+    <w:lvl w:ilvl="7" w:tplc="040E0003" w:tentative="1">
+      <w:start w:val="1"/>
+      <w:numFmt w:val="bullet"/>
+      <w:lvlText w:val="o"/>
+      <w:lvlJc w:val="left"/>
+      <w:pPr>
+        <w:ind w:left="5760" w:hanging="360"/>
+      </w:pPr>
+      <w:rPr>
+        <w:rFonts w:ascii="Courier New" w:hAnsi="Courier New" w:cs="Courier New" w:hint="default"/>
+      </w:rPr>
+    </w:lvl>
+    <w:lvl w:ilvl="8" w:tplc="040E0005" w:tentative="1">
+      <w:start w:val="1"/>
+      <w:numFmt w:val="bullet"/>
+      <w:lvlText w:val=""/>
+      <w:lvlJc w:val="left"/>
+      <w:pPr>
+        <w:ind w:left="6480" w:hanging="360"/>
+      </w:pPr>
+      <w:rPr>
+        <w:rFonts w:ascii="Wingdings" w:hAnsi="Wingdings" w:hint="default"/>
+      </w:rPr>
+    </w:lvl>
+  </w:abstractNum>
+  <w:abstractNum w:abstractNumId="3">
+    <w:nsid w:val="25492161"/>
+    <w:multiLevelType w:val="hybridMultilevel"/>
+    <w:tmpl w:val="C3AC1E88"/>
+    <w:lvl w:ilvl="0" w:tplc="040E0001">
+      <w:start w:val="1"/>
+      <w:numFmt w:val="bullet"/>
+      <w:lvlText w:val=""/>
+      <w:lvlJc w:val="left"/>
+      <w:pPr>
+        <w:ind w:left="2844" w:hanging="360"/>
+      </w:pPr>
+      <w:rPr>
+        <w:rFonts w:ascii="Symbol" w:hAnsi="Symbol" w:hint="default"/>
+      </w:rPr>
+    </w:lvl>
+    <w:lvl w:ilvl="1" w:tplc="040E0003" w:tentative="1">
+      <w:start w:val="1"/>
+      <w:numFmt w:val="bullet"/>
+      <w:lvlText w:val="o"/>
+      <w:lvlJc w:val="left"/>
+      <w:pPr>
+        <w:ind w:left="3564" w:hanging="360"/>
+      </w:pPr>
+      <w:rPr>
+        <w:rFonts w:ascii="Courier New" w:hAnsi="Courier New" w:cs="Courier New" w:hint="default"/>
+      </w:rPr>
+    </w:lvl>
+    <w:lvl w:ilvl="2" w:tplc="040E0005" w:tentative="1">
+      <w:start w:val="1"/>
+      <w:numFmt w:val="bullet"/>
+      <w:lvlText w:val=""/>
+      <w:lvlJc w:val="left"/>
+      <w:pPr>
+        <w:ind w:left="4284" w:hanging="360"/>
+      </w:pPr>
+      <w:rPr>
+        <w:rFonts w:ascii="Wingdings" w:hAnsi="Wingdings" w:hint="default"/>
+      </w:rPr>
+    </w:lvl>
+    <w:lvl w:ilvl="3" w:tplc="040E0001" w:tentative="1">
+      <w:start w:val="1"/>
+      <w:numFmt w:val="bullet"/>
+      <w:lvlText w:val=""/>
+      <w:lvlJc w:val="left"/>
+      <w:pPr>
+        <w:ind w:left="5004" w:hanging="360"/>
+      </w:pPr>
+      <w:rPr>
+        <w:rFonts w:ascii="Symbol" w:hAnsi="Symbol" w:hint="default"/>
+      </w:rPr>
+    </w:lvl>
+    <w:lvl w:ilvl="4" w:tplc="040E0003" w:tentative="1">
+      <w:start w:val="1"/>
+      <w:numFmt w:val="bullet"/>
+      <w:lvlText w:val="o"/>
+      <w:lvlJc w:val="left"/>
+      <w:pPr>
+        <w:ind w:left="5724" w:hanging="360"/>
+      </w:pPr>
+      <w:rPr>
+        <w:rFonts w:ascii="Courier New" w:hAnsi="Courier New" w:cs="Courier New" w:hint="default"/>
+      </w:rPr>
+    </w:lvl>
+    <w:lvl w:ilvl="5" w:tplc="040E0005" w:tentative="1">
+      <w:start w:val="1"/>
+      <w:numFmt w:val="bullet"/>
+      <w:lvlText w:val=""/>
+      <w:lvlJc w:val="left"/>
+      <w:pPr>
+        <w:ind w:left="6444" w:hanging="360"/>
+      </w:pPr>
+      <w:rPr>
+        <w:rFonts w:ascii="Wingdings" w:hAnsi="Wingdings" w:hint="default"/>
+      </w:rPr>
+    </w:lvl>
+    <w:lvl w:ilvl="6" w:tplc="040E0001" w:tentative="1">
+      <w:start w:val="1"/>
+      <w:numFmt w:val="bullet"/>
+      <w:lvlText w:val=""/>
+      <w:lvlJc w:val="left"/>
+      <w:pPr>
+        <w:ind w:left="7164" w:hanging="360"/>
+      </w:pPr>
+      <w:rPr>
+        <w:rFonts w:ascii="Symbol" w:hAnsi="Symbol" w:hint="default"/>
+      </w:rPr>
+    </w:lvl>
+    <w:lvl w:ilvl="7" w:tplc="040E0003" w:tentative="1">
+      <w:start w:val="1"/>
+      <w:numFmt w:val="bullet"/>
+      <w:lvlText w:val="o"/>
+      <w:lvlJc w:val="left"/>
+      <w:pPr>
+        <w:ind w:left="7884" w:hanging="360"/>
+      </w:pPr>
+      <w:rPr>
+        <w:rFonts w:ascii="Courier New" w:hAnsi="Courier New" w:cs="Courier New" w:hint="default"/>
+      </w:rPr>
+    </w:lvl>
+    <w:lvl w:ilvl="8" w:tplc="040E0005" w:tentative="1">
+      <w:start w:val="1"/>
+      <w:numFmt w:val="bullet"/>
+      <w:lvlText w:val=""/>
+      <w:lvlJc w:val="left"/>
+      <w:pPr>
+        <w:ind w:left="8604" w:hanging="360"/>
+      </w:pPr>
+      <w:rPr>
+        <w:rFonts w:ascii="Wingdings" w:hAnsi="Wingdings" w:hint="default"/>
+      </w:rPr>
+    </w:lvl>
+  </w:abstractNum>
+  <w:abstractNum w:abstractNumId="4">
     <w:nsid w:val="54371779"/>
     <w:multiLevelType w:val="hybridMultilevel"/>
     <w:tmpl w:val="6CCC47B0"/>
@@ -1322,7 +3043,227 @@
       </w:rPr>
     </w:lvl>
   </w:abstractNum>
+  <w:abstractNum w:abstractNumId="5">
+    <w:nsid w:val="649315A5"/>
+    <w:multiLevelType w:val="hybridMultilevel"/>
+    <w:tmpl w:val="DCB0090E"/>
+    <w:lvl w:ilvl="0" w:tplc="040E000F">
+      <w:start w:val="1"/>
+      <w:numFmt w:val="decimal"/>
+      <w:lvlText w:val="%1."/>
+      <w:lvlJc w:val="left"/>
+      <w:pPr>
+        <w:ind w:left="720" w:hanging="360"/>
+      </w:pPr>
+      <w:rPr>
+        <w:rFonts w:hint="default"/>
+      </w:rPr>
+    </w:lvl>
+    <w:lvl w:ilvl="1" w:tplc="040E0019" w:tentative="1">
+      <w:start w:val="1"/>
+      <w:numFmt w:val="lowerLetter"/>
+      <w:lvlText w:val="%2."/>
+      <w:lvlJc w:val="left"/>
+      <w:pPr>
+        <w:ind w:left="1440" w:hanging="360"/>
+      </w:pPr>
+    </w:lvl>
+    <w:lvl w:ilvl="2" w:tplc="040E001B" w:tentative="1">
+      <w:start w:val="1"/>
+      <w:numFmt w:val="lowerRoman"/>
+      <w:lvlText w:val="%3."/>
+      <w:lvlJc w:val="right"/>
+      <w:pPr>
+        <w:ind w:left="2160" w:hanging="180"/>
+      </w:pPr>
+    </w:lvl>
+    <w:lvl w:ilvl="3" w:tplc="040E000F" w:tentative="1">
+      <w:start w:val="1"/>
+      <w:numFmt w:val="decimal"/>
+      <w:lvlText w:val="%4."/>
+      <w:lvlJc w:val="left"/>
+      <w:pPr>
+        <w:ind w:left="2880" w:hanging="360"/>
+      </w:pPr>
+    </w:lvl>
+    <w:lvl w:ilvl="4" w:tplc="040E0019" w:tentative="1">
+      <w:start w:val="1"/>
+      <w:numFmt w:val="lowerLetter"/>
+      <w:lvlText w:val="%5."/>
+      <w:lvlJc w:val="left"/>
+      <w:pPr>
+        <w:ind w:left="3600" w:hanging="360"/>
+      </w:pPr>
+    </w:lvl>
+    <w:lvl w:ilvl="5" w:tplc="040E001B" w:tentative="1">
+      <w:start w:val="1"/>
+      <w:numFmt w:val="lowerRoman"/>
+      <w:lvlText w:val="%6."/>
+      <w:lvlJc w:val="right"/>
+      <w:pPr>
+        <w:ind w:left="4320" w:hanging="180"/>
+      </w:pPr>
+    </w:lvl>
+    <w:lvl w:ilvl="6" w:tplc="040E000F" w:tentative="1">
+      <w:start w:val="1"/>
+      <w:numFmt w:val="decimal"/>
+      <w:lvlText w:val="%7."/>
+      <w:lvlJc w:val="left"/>
+      <w:pPr>
+        <w:ind w:left="5040" w:hanging="360"/>
+      </w:pPr>
+    </w:lvl>
+    <w:lvl w:ilvl="7" w:tplc="040E0019" w:tentative="1">
+      <w:start w:val="1"/>
+      <w:numFmt w:val="lowerLetter"/>
+      <w:lvlText w:val="%8."/>
+      <w:lvlJc w:val="left"/>
+      <w:pPr>
+        <w:ind w:left="5760" w:hanging="360"/>
+      </w:pPr>
+    </w:lvl>
+    <w:lvl w:ilvl="8" w:tplc="040E001B" w:tentative="1">
+      <w:start w:val="1"/>
+      <w:numFmt w:val="lowerRoman"/>
+      <w:lvlText w:val="%9."/>
+      <w:lvlJc w:val="right"/>
+      <w:pPr>
+        <w:ind w:left="6480" w:hanging="180"/>
+      </w:pPr>
+    </w:lvl>
+  </w:abstractNum>
+  <w:abstractNum w:abstractNumId="6">
+    <w:nsid w:val="6D221257"/>
+    <w:multiLevelType w:val="hybridMultilevel"/>
+    <w:tmpl w:val="6D524B62"/>
+    <w:lvl w:ilvl="0" w:tplc="040E0001">
+      <w:start w:val="1"/>
+      <w:numFmt w:val="bullet"/>
+      <w:lvlText w:val=""/>
+      <w:lvlJc w:val="left"/>
+      <w:pPr>
+        <w:ind w:left="2844" w:hanging="360"/>
+      </w:pPr>
+      <w:rPr>
+        <w:rFonts w:ascii="Symbol" w:hAnsi="Symbol" w:hint="default"/>
+      </w:rPr>
+    </w:lvl>
+    <w:lvl w:ilvl="1" w:tplc="040E0003" w:tentative="1">
+      <w:start w:val="1"/>
+      <w:numFmt w:val="bullet"/>
+      <w:lvlText w:val="o"/>
+      <w:lvlJc w:val="left"/>
+      <w:pPr>
+        <w:ind w:left="3564" w:hanging="360"/>
+      </w:pPr>
+      <w:rPr>
+        <w:rFonts w:ascii="Courier New" w:hAnsi="Courier New" w:cs="Courier New" w:hint="default"/>
+      </w:rPr>
+    </w:lvl>
+    <w:lvl w:ilvl="2" w:tplc="040E0005" w:tentative="1">
+      <w:start w:val="1"/>
+      <w:numFmt w:val="bullet"/>
+      <w:lvlText w:val=""/>
+      <w:lvlJc w:val="left"/>
+      <w:pPr>
+        <w:ind w:left="4284" w:hanging="360"/>
+      </w:pPr>
+      <w:rPr>
+        <w:rFonts w:ascii="Wingdings" w:hAnsi="Wingdings" w:hint="default"/>
+      </w:rPr>
+    </w:lvl>
+    <w:lvl w:ilvl="3" w:tplc="040E0001" w:tentative="1">
+      <w:start w:val="1"/>
+      <w:numFmt w:val="bullet"/>
+      <w:lvlText w:val=""/>
+      <w:lvlJc w:val="left"/>
+      <w:pPr>
+        <w:ind w:left="5004" w:hanging="360"/>
+      </w:pPr>
+      <w:rPr>
+        <w:rFonts w:ascii="Symbol" w:hAnsi="Symbol" w:hint="default"/>
+      </w:rPr>
+    </w:lvl>
+    <w:lvl w:ilvl="4" w:tplc="040E0003" w:tentative="1">
+      <w:start w:val="1"/>
+      <w:numFmt w:val="bullet"/>
+      <w:lvlText w:val="o"/>
+      <w:lvlJc w:val="left"/>
+      <w:pPr>
+        <w:ind w:left="5724" w:hanging="360"/>
+      </w:pPr>
+      <w:rPr>
+        <w:rFonts w:ascii="Courier New" w:hAnsi="Courier New" w:cs="Courier New" w:hint="default"/>
+      </w:rPr>
+    </w:lvl>
+    <w:lvl w:ilvl="5" w:tplc="040E0005" w:tentative="1">
+      <w:start w:val="1"/>
+      <w:numFmt w:val="bullet"/>
+      <w:lvlText w:val=""/>
+      <w:lvlJc w:val="left"/>
+      <w:pPr>
+        <w:ind w:left="6444" w:hanging="360"/>
+      </w:pPr>
+      <w:rPr>
+        <w:rFonts w:ascii="Wingdings" w:hAnsi="Wingdings" w:hint="default"/>
+      </w:rPr>
+    </w:lvl>
+    <w:lvl w:ilvl="6" w:tplc="040E0001" w:tentative="1">
+      <w:start w:val="1"/>
+      <w:numFmt w:val="bullet"/>
+      <w:lvlText w:val=""/>
+      <w:lvlJc w:val="left"/>
+      <w:pPr>
+        <w:ind w:left="7164" w:hanging="360"/>
+      </w:pPr>
+      <w:rPr>
+        <w:rFonts w:ascii="Symbol" w:hAnsi="Symbol" w:hint="default"/>
+      </w:rPr>
+    </w:lvl>
+    <w:lvl w:ilvl="7" w:tplc="040E0003" w:tentative="1">
+      <w:start w:val="1"/>
+      <w:numFmt w:val="bullet"/>
+      <w:lvlText w:val="o"/>
+      <w:lvlJc w:val="left"/>
+      <w:pPr>
+        <w:ind w:left="7884" w:hanging="360"/>
+      </w:pPr>
+      <w:rPr>
+        <w:rFonts w:ascii="Courier New" w:hAnsi="Courier New" w:cs="Courier New" w:hint="default"/>
+      </w:rPr>
+    </w:lvl>
+    <w:lvl w:ilvl="8" w:tplc="040E0005" w:tentative="1">
+      <w:start w:val="1"/>
+      <w:numFmt w:val="bullet"/>
+      <w:lvlText w:val=""/>
+      <w:lvlJc w:val="left"/>
+      <w:pPr>
+        <w:ind w:left="8604" w:hanging="360"/>
+      </w:pPr>
+      <w:rPr>
+        <w:rFonts w:ascii="Wingdings" w:hAnsi="Wingdings" w:hint="default"/>
+      </w:rPr>
+    </w:lvl>
+  </w:abstractNum>
   <w:num w:numId="1">
+    <w:abstractNumId w:val="4"/>
+  </w:num>
+  <w:num w:numId="2">
+    <w:abstractNumId w:val="6"/>
+  </w:num>
+  <w:num w:numId="3">
+    <w:abstractNumId w:val="3"/>
+  </w:num>
+  <w:num w:numId="4">
+    <w:abstractNumId w:val="5"/>
+  </w:num>
+  <w:num w:numId="5">
+    <w:abstractNumId w:val="1"/>
+  </w:num>
+  <w:num w:numId="6">
+    <w:abstractNumId w:val="2"/>
+  </w:num>
+  <w:num w:numId="7">
     <w:abstractNumId w:val="0"/>
   </w:num>
 </w:numbering>
